--- a/convert/maogai/2.docx
+++ b/convert/maogai/2.docx
@@ -3,2112 +3,2142 @@
 <w:document xmlns:wpc="http://schemas.microsoft.com/office/word/2010/wordprocessingCanvas" xmlns:mc="http://schemas.openxmlformats.org/markup-compatibility/2006" xmlns:o="urn:schemas-microsoft-com:office:office" xmlns:r="http://schemas.openxmlformats.org/officeDocument/2006/relationships" xmlns:m="http://schemas.openxmlformats.org/officeDocument/2006/math" xmlns:v="urn:schemas-microsoft-com:vml" xmlns:wp14="http://schemas.microsoft.com/office/word/2010/wordprocessingDrawing" xmlns:wp="http://schemas.openxmlformats.org/drawingml/2006/wordprocessingDrawing" xmlns:w="http://schemas.openxmlformats.org/wordprocessingml/2006/main" xmlns:w14="http://schemas.microsoft.com/office/word/2010/wordml" xmlns:w10="urn:schemas-microsoft-com:office:word" xmlns:w15="http://schemas.microsoft.com/office/word/2012/wordml" xmlns:wpg="http://schemas.microsoft.com/office/word/2010/wordprocessingGroup" xmlns:wpi="http://schemas.microsoft.com/office/word/2010/wordprocessingInk" xmlns:wne="http://schemas.microsoft.com/office/word/2006/wordml" xmlns:wps="http://schemas.microsoft.com/office/word/2010/wordprocessingShape" xmlns:wpsCustomData="http://www.wps.cn/officeDocument/2013/wpsCustomData" mc:Ignorable="w14 w15 wp14">
   <w:body>
     <w:p>
+      <w:r>
+        <w:rPr>
+          <w:rFonts w:hint="eastAsia"/>
+        </w:rPr>
+        <w:t>第二章  新民主主义革命理论</w:t>
+      </w:r>
+    </w:p>
+    <w:p>
+      <w:r>
+        <w:t>一、 单项选择题</w:t>
+      </w:r>
+    </w:p>
+    <w:p>
+      <w:r>
+        <w:rPr>
+          <w:rFonts w:hint="eastAsia"/>
+        </w:rPr>
+        <w:t>1．近代中国社会最主要的矛盾是（       ）。</w:t>
+      </w:r>
+    </w:p>
+    <w:p>
+      <w:r>
+        <w:rPr>
+          <w:rFonts w:hint="eastAsia"/>
+        </w:rPr>
+        <w:t xml:space="preserve">A.农民阶级和地主阶级的矛盾     </w:t>
+      </w:r>
+    </w:p>
+    <w:p>
+      <w:r>
+        <w:rPr>
+          <w:rFonts w:hint="eastAsia"/>
+        </w:rPr>
+        <w:t>B.帝国主义和中华民族的矛盾</w:t>
+      </w:r>
+    </w:p>
+    <w:p>
+      <w:r>
+        <w:rPr>
+          <w:rFonts w:hint="eastAsia"/>
+        </w:rPr>
+        <w:t xml:space="preserve">C.封建主义和人民大众的矛盾     </w:t>
+      </w:r>
+    </w:p>
+    <w:p>
+      <w:r>
+        <w:rPr>
+          <w:rFonts w:hint="eastAsia"/>
+        </w:rPr>
+        <w:t>D.工人阶级和资产阶级的矛盾</w:t>
+      </w:r>
+    </w:p>
+    <w:p>
+      <w:r>
+        <w:rPr>
+          <w:rFonts w:hint="eastAsia"/>
+          <w:lang w:eastAsia="zh-CN"/>
+        </w:rPr>
+        <w:t>【正确答案】</w:t>
+      </w:r>
+      <w:r>
+        <w:rPr>
+          <w:rFonts w:hint="eastAsia"/>
+        </w:rPr>
+        <w:t>B</w:t>
+      </w:r>
+    </w:p>
+    <w:p>
+      <w:r>
+        <w:rPr>
+          <w:rFonts w:hint="eastAsia"/>
+        </w:rPr>
+        <w:t>【难易程度】 易</w:t>
+      </w:r>
+    </w:p>
+    <w:p/>
+    <w:p>
+      <w:r>
+        <w:rPr>
+          <w:rFonts w:hint="eastAsia"/>
+        </w:rPr>
+        <w:t>2．近代中国社会的性质是（   ）。</w:t>
+      </w:r>
+    </w:p>
+    <w:p>
+      <w:r>
+        <w:t>A</w:t>
+      </w:r>
+      <w:r>
+        <w:rPr>
+          <w:rFonts w:hint="eastAsia"/>
+        </w:rPr>
+        <w:t xml:space="preserve">.封建主义社会          </w:t>
+      </w:r>
+      <w:r>
+        <w:t xml:space="preserve"> </w:t>
+      </w:r>
+    </w:p>
+    <w:p>
+      <w:r>
+        <w:t>B</w:t>
+      </w:r>
+      <w:r>
+        <w:rPr>
+          <w:rFonts w:hint="eastAsia"/>
+        </w:rPr>
+        <w:t xml:space="preserve">.半殖民地半封建社会    </w:t>
+      </w:r>
+    </w:p>
+    <w:p>
+      <w:r>
+        <w:t>C</w:t>
+      </w:r>
+      <w:r>
+        <w:rPr>
+          <w:rFonts w:hint="eastAsia"/>
+        </w:rPr>
+        <w:t xml:space="preserve">.资本主义社会          </w:t>
+      </w:r>
+      <w:r>
+        <w:t xml:space="preserve"> </w:t>
+      </w:r>
+    </w:p>
+    <w:p>
+      <w:r>
+        <w:t>D</w:t>
+      </w:r>
+      <w:r>
+        <w:rPr>
+          <w:rFonts w:hint="eastAsia"/>
+        </w:rPr>
+        <w:t>.社会主义社会</w:t>
+      </w:r>
+    </w:p>
+    <w:p>
+      <w:r>
+        <w:rPr>
+          <w:rFonts w:hint="eastAsia"/>
+          <w:lang w:eastAsia="zh-CN"/>
+        </w:rPr>
+        <w:t>【正确答案】</w:t>
+      </w:r>
+      <w:r>
+        <w:rPr>
+          <w:rFonts w:hint="eastAsia"/>
+        </w:rPr>
+        <w:t>B</w:t>
+      </w:r>
+    </w:p>
+    <w:p>
+      <w:r>
+        <w:rPr>
+          <w:rFonts w:hint="eastAsia"/>
+        </w:rPr>
+        <w:t>【难易程度】 易</w:t>
+      </w:r>
+    </w:p>
+    <w:p/>
+    <w:p>
+      <w:r>
+        <w:rPr>
+          <w:rFonts w:hint="eastAsia"/>
+          <w:lang w:val="en-US" w:eastAsia="zh-CN"/>
+        </w:rPr>
+        <w:t>3.</w:t>
+      </w:r>
+      <w:r>
+        <w:rPr>
+          <w:rFonts w:hint="eastAsia"/>
+        </w:rPr>
+        <w:t>中国革命的首要对象是（      ）。</w:t>
+      </w:r>
+    </w:p>
+    <w:p>
+      <w:r>
+        <w:rPr>
+          <w:rFonts w:hint="eastAsia"/>
+        </w:rPr>
+        <w:t xml:space="preserve">A.帝国主义    </w:t>
+      </w:r>
+    </w:p>
+    <w:p>
+      <w:r>
+        <w:rPr>
+          <w:rFonts w:hint="eastAsia"/>
+        </w:rPr>
+        <w:t xml:space="preserve">B.封建主义    </w:t>
+      </w:r>
+    </w:p>
+    <w:p>
+      <w:r>
+        <w:rPr>
+          <w:rFonts w:hint="eastAsia"/>
+        </w:rPr>
+        <w:t xml:space="preserve">C.资本主义   </w:t>
+      </w:r>
+    </w:p>
+    <w:p>
+      <w:r>
+        <w:rPr>
+          <w:rFonts w:hint="eastAsia"/>
+        </w:rPr>
+        <w:t>D.官僚资本主义</w:t>
+      </w:r>
+    </w:p>
+    <w:p>
+      <w:r>
+        <w:rPr>
+          <w:rFonts w:hint="eastAsia"/>
+          <w:lang w:eastAsia="zh-CN"/>
+        </w:rPr>
+        <w:t>【正确答案】</w:t>
+      </w:r>
+      <w:r>
+        <w:rPr>
+          <w:rFonts w:hint="eastAsia"/>
+        </w:rPr>
+        <w:t>A</w:t>
+      </w:r>
+    </w:p>
+    <w:p>
+      <w:r>
+        <w:rPr>
+          <w:rFonts w:hint="eastAsia"/>
+        </w:rPr>
+        <w:t>【难易程度】 易</w:t>
+      </w:r>
+    </w:p>
+    <w:p/>
+    <w:p>
+      <w:r>
+        <w:rPr>
+          <w:rFonts w:hint="eastAsia"/>
+          <w:lang w:val="en-US" w:eastAsia="zh-CN"/>
+        </w:rPr>
+        <w:t>4.</w:t>
+      </w:r>
+      <w:r>
+        <w:rPr>
+          <w:rFonts w:hint="eastAsia"/>
+        </w:rPr>
+        <w:t>中国革命的主力军是(     )。</w:t>
+      </w:r>
+    </w:p>
+    <w:p>
+      <w:r>
+        <w:rPr>
+          <w:rFonts w:hint="eastAsia"/>
+        </w:rPr>
+        <w:t xml:space="preserve">A.工人    </w:t>
+      </w:r>
+    </w:p>
+    <w:p>
+      <w:r>
+        <w:rPr>
+          <w:rFonts w:hint="eastAsia"/>
+        </w:rPr>
+        <w:t xml:space="preserve">B.城市小资产阶级   </w:t>
+      </w:r>
+    </w:p>
+    <w:p>
+      <w:r>
+        <w:rPr>
+          <w:rFonts w:hint="eastAsia"/>
+        </w:rPr>
+        <w:t xml:space="preserve">C.民族资产阶级   </w:t>
+      </w:r>
+    </w:p>
+    <w:p>
+      <w:r>
+        <w:rPr>
+          <w:rFonts w:hint="eastAsia"/>
+        </w:rPr>
+        <w:t>D.农民阶级</w:t>
+      </w:r>
+    </w:p>
+    <w:p>
+      <w:r>
+        <w:rPr>
+          <w:rFonts w:hint="eastAsia"/>
+          <w:lang w:eastAsia="zh-CN"/>
+        </w:rPr>
+        <w:t>【正确答案】</w:t>
+      </w:r>
+      <w:r>
+        <w:rPr>
+          <w:rFonts w:hint="eastAsia"/>
+        </w:rPr>
+        <w:t>D</w:t>
+      </w:r>
+    </w:p>
+    <w:p>
+      <w:r>
+        <w:rPr>
+          <w:rFonts w:hint="eastAsia"/>
+        </w:rPr>
+        <w:t>【难易程度】 易</w:t>
+      </w:r>
+    </w:p>
+    <w:p/>
+    <w:p>
+      <w:r>
+        <w:rPr>
+          <w:rFonts w:hint="eastAsia"/>
+        </w:rPr>
+        <w:t>5.毛泽东指出，解决中国一切革命问题的最基本的依据是（     ）。</w:t>
+      </w:r>
+    </w:p>
+    <w:p>
+      <w:r>
+        <w:rPr>
+          <w:rFonts w:hint="eastAsia"/>
+        </w:rPr>
+        <w:t xml:space="preserve">A.正确分析中国社会的阶级状况       </w:t>
+      </w:r>
+    </w:p>
+    <w:p>
+      <w:r>
+        <w:rPr>
+          <w:rFonts w:hint="eastAsia"/>
+        </w:rPr>
+        <w:t>B.正确分析中国社会的经济结构</w:t>
+      </w:r>
+    </w:p>
+    <w:p>
+      <w:r>
+        <w:rPr>
+          <w:rFonts w:hint="eastAsia"/>
+        </w:rPr>
+        <w:t xml:space="preserve">C.认清中国社会的国情           </w:t>
+      </w:r>
+    </w:p>
+    <w:p>
+      <w:r>
+        <w:rPr>
+          <w:rFonts w:hint="eastAsia"/>
+        </w:rPr>
+        <w:t>D.认清中国社会的主要矛盾</w:t>
+      </w:r>
+    </w:p>
+    <w:p>
+      <w:r>
+        <w:rPr>
+          <w:rFonts w:hint="eastAsia"/>
+          <w:lang w:eastAsia="zh-CN"/>
+        </w:rPr>
+        <w:t>【正确答案】</w:t>
+      </w:r>
+      <w:r>
+        <w:rPr>
+          <w:rFonts w:hint="eastAsia"/>
+        </w:rPr>
+        <w:t>C</w:t>
+      </w:r>
+    </w:p>
+    <w:p>
+      <w:r>
+        <w:rPr>
+          <w:rFonts w:hint="eastAsia"/>
+        </w:rPr>
+        <w:t>【难易程度】 中</w:t>
+      </w:r>
+    </w:p>
+    <w:p/>
+    <w:p>
+      <w:r>
+        <w:rPr>
+          <w:rFonts w:hint="eastAsia"/>
+        </w:rPr>
+        <w:t>6．中国新民主主义革命开端的标志是(     )。</w:t>
+      </w:r>
+    </w:p>
+    <w:p>
+      <w:r>
+        <w:rPr>
+          <w:rFonts w:hint="eastAsia"/>
+        </w:rPr>
+        <w:t xml:space="preserve">A.辛亥革命    </w:t>
+      </w:r>
+    </w:p>
+    <w:p>
+      <w:r>
+        <w:rPr>
+          <w:rFonts w:hint="eastAsia"/>
+        </w:rPr>
+        <w:t xml:space="preserve">B.新文化运动   </w:t>
+      </w:r>
+    </w:p>
+    <w:p>
+      <w:r>
+        <w:rPr>
+          <w:rFonts w:hint="eastAsia"/>
+        </w:rPr>
+        <w:t xml:space="preserve">C.五四运动   </w:t>
+      </w:r>
+    </w:p>
+    <w:p>
+      <w:r>
+        <w:rPr>
+          <w:rFonts w:hint="eastAsia"/>
+        </w:rPr>
+        <w:t>D.中国共产党成立</w:t>
+      </w:r>
+    </w:p>
+    <w:p>
+      <w:r>
+        <w:rPr>
+          <w:rFonts w:hint="eastAsia"/>
+          <w:lang w:eastAsia="zh-CN"/>
+        </w:rPr>
+        <w:t>【正确答案】</w:t>
+      </w:r>
+      <w:r>
+        <w:rPr>
+          <w:rFonts w:hint="eastAsia"/>
+        </w:rPr>
+        <w:t>C</w:t>
+      </w:r>
+    </w:p>
+    <w:p>
+      <w:r>
+        <w:rPr>
+          <w:rFonts w:hint="eastAsia"/>
+        </w:rPr>
+        <w:t>【难易程度】 易</w:t>
+      </w:r>
+    </w:p>
+    <w:p/>
+    <w:p>
+      <w:pPr>
+        <w:rPr>
+          <w:rFonts w:hint="eastAsia"/>
+        </w:rPr>
+      </w:pPr>
+      <w:r>
+        <w:rPr>
+          <w:rFonts w:hint="eastAsia"/>
+        </w:rPr>
+        <w:t>7.以（      ）为标志，中国资产阶级民主革命的时代背景发生了根本转换</w:t>
+      </w:r>
+    </w:p>
+    <w:p>
+      <w:r>
+        <w:t>A</w:t>
+      </w:r>
+      <w:r>
+        <w:rPr>
+          <w:rFonts w:hint="eastAsia"/>
+        </w:rPr>
+        <w:t xml:space="preserve">.太平天国运动     </w:t>
+      </w:r>
+    </w:p>
+    <w:p>
+      <w:pPr>
+        <w:rPr>
+          <w:rFonts w:hint="eastAsia"/>
+        </w:rPr>
+      </w:pPr>
+      <w:r>
+        <w:t>B</w:t>
+      </w:r>
+      <w:r>
+        <w:rPr>
+          <w:rFonts w:hint="eastAsia"/>
+        </w:rPr>
+        <w:t>.戊戌变法</w:t>
+      </w:r>
+    </w:p>
+    <w:p>
+      <w:r>
+        <w:t>C</w:t>
+      </w:r>
+      <w:r>
+        <w:rPr>
+          <w:rFonts w:hint="eastAsia"/>
+        </w:rPr>
+        <w:t xml:space="preserve">.俄国十月革命的胜利         </w:t>
+      </w:r>
+    </w:p>
+    <w:p>
+      <w:pPr>
+        <w:rPr>
+          <w:rFonts w:hint="eastAsia"/>
+        </w:rPr>
+      </w:pPr>
+      <w:r>
+        <w:t>D</w:t>
+      </w:r>
+      <w:r>
+        <w:rPr>
+          <w:rFonts w:hint="eastAsia"/>
+        </w:rPr>
+        <w:t>.五四运动</w:t>
+      </w:r>
+    </w:p>
+    <w:p>
+      <w:r>
+        <w:rPr>
+          <w:rFonts w:hint="eastAsia"/>
+          <w:lang w:eastAsia="zh-CN"/>
+        </w:rPr>
+        <w:t>【正确答案】</w:t>
+      </w:r>
+      <w:r>
+        <w:rPr>
+          <w:rFonts w:hint="eastAsia"/>
+        </w:rPr>
+        <w:t>C</w:t>
+      </w:r>
+    </w:p>
+    <w:p>
+      <w:r>
+        <w:rPr>
+          <w:rFonts w:hint="eastAsia"/>
+        </w:rPr>
+        <w:t>【难易程度】 易</w:t>
+      </w:r>
+    </w:p>
+    <w:p/>
+    <w:p>
+      <w:r>
+        <w:t>8</w:t>
+      </w:r>
+      <w:r>
+        <w:rPr>
+          <w:rFonts w:hint="eastAsia"/>
+        </w:rPr>
+        <w:t>．中国民主革命的基本问题是（     ）。</w:t>
+      </w:r>
+    </w:p>
+    <w:p>
+      <w:r>
+        <w:t>A</w:t>
+      </w:r>
+      <w:r>
+        <w:rPr>
+          <w:rFonts w:hint="eastAsia"/>
+        </w:rPr>
+        <w:t xml:space="preserve">.武装斗争问题          </w:t>
+      </w:r>
+      <w:r>
+        <w:t xml:space="preserve"> </w:t>
+      </w:r>
+    </w:p>
+    <w:p>
+      <w:r>
+        <w:t>B</w:t>
+      </w:r>
+      <w:r>
+        <w:rPr>
+          <w:rFonts w:hint="eastAsia"/>
+        </w:rPr>
+        <w:t xml:space="preserve">.党的建设问题      </w:t>
+      </w:r>
+    </w:p>
+    <w:p>
+      <w:r>
+        <w:t>C</w:t>
+      </w:r>
+      <w:r>
+        <w:rPr>
+          <w:rFonts w:hint="eastAsia"/>
+        </w:rPr>
+        <w:t xml:space="preserve">.统一战线问题      </w:t>
+      </w:r>
+    </w:p>
+    <w:p>
+      <w:r>
+        <w:t>D</w:t>
+      </w:r>
+      <w:r>
+        <w:rPr>
+          <w:rFonts w:hint="eastAsia"/>
+        </w:rPr>
+        <w:t>.农民问题</w:t>
+      </w:r>
+    </w:p>
+    <w:p>
+      <w:r>
+        <w:rPr>
+          <w:rFonts w:hint="eastAsia"/>
+          <w:lang w:eastAsia="zh-CN"/>
+        </w:rPr>
+        <w:t>【正确答案】</w:t>
+      </w:r>
+      <w:r>
+        <w:rPr>
+          <w:rFonts w:hint="eastAsia"/>
+        </w:rPr>
+        <w:t>D</w:t>
+      </w:r>
+    </w:p>
+    <w:p>
+      <w:r>
+        <w:rPr>
+          <w:rFonts w:hint="eastAsia"/>
+        </w:rPr>
+        <w:t>【难易程度】 中</w:t>
+      </w:r>
+    </w:p>
+    <w:p/>
+    <w:p>
+      <w:r>
+        <w:t>9</w:t>
+      </w:r>
+      <w:r>
+        <w:rPr>
+          <w:rFonts w:hint="eastAsia"/>
+        </w:rPr>
+        <w:t xml:space="preserve">.（ </w:t>
+      </w:r>
+      <w:r>
+        <w:t xml:space="preserve">   </w:t>
+      </w:r>
+      <w:r>
+        <w:rPr>
+          <w:rFonts w:hint="eastAsia"/>
+        </w:rPr>
+        <w:t>）决定了中国革命仍然是资产阶级民主革命</w:t>
+      </w:r>
+    </w:p>
+    <w:p>
+      <w:r>
+        <w:t>A.</w:t>
+      </w:r>
+      <w:r>
+        <w:rPr>
+          <w:rFonts w:hint="eastAsia"/>
+        </w:rPr>
+        <w:t>中国革命的对象</w:t>
+      </w:r>
+      <w:r>
+        <w:br w:type="textWrapping"/>
+      </w:r>
+      <w:r>
+        <w:t>B.</w:t>
+      </w:r>
+      <w:r>
+        <w:rPr>
+          <w:rFonts w:hint="eastAsia"/>
+        </w:rPr>
+        <w:t>中国革命的领导阶级</w:t>
+      </w:r>
+      <w:r>
+        <w:br w:type="textWrapping"/>
+      </w:r>
+      <w:r>
+        <w:t>C.</w:t>
+      </w:r>
+      <w:r>
+        <w:rPr>
+          <w:rFonts w:hint="eastAsia"/>
+        </w:rPr>
+        <w:t>中国革命的时代背景</w:t>
+      </w:r>
+      <w:r>
+        <w:br w:type="textWrapping"/>
+      </w:r>
+      <w:r>
+        <w:t>D.</w:t>
+      </w:r>
+      <w:r>
+        <w:rPr>
+          <w:rFonts w:hint="eastAsia"/>
+        </w:rPr>
+        <w:t>近代中国的社会性质和主要矛盾</w:t>
+      </w:r>
+    </w:p>
+    <w:p>
+      <w:r>
+        <w:rPr>
+          <w:rFonts w:hint="eastAsia"/>
+          <w:lang w:eastAsia="zh-CN"/>
+        </w:rPr>
+        <w:t>【正确答案】</w:t>
+      </w:r>
+      <w:r>
+        <w:rPr>
+          <w:rFonts w:hint="eastAsia"/>
+        </w:rPr>
+        <w:t>D</w:t>
+      </w:r>
+    </w:p>
+    <w:p>
+      <w:r>
+        <w:rPr>
+          <w:rFonts w:hint="eastAsia"/>
+        </w:rPr>
+        <w:t>【难易程度】 中</w:t>
+      </w:r>
+    </w:p>
+    <w:p/>
+    <w:p>
+      <w:r>
+        <w:t>10</w:t>
+      </w:r>
+      <w:r>
+        <w:rPr>
+          <w:rFonts w:hint="eastAsia"/>
+        </w:rPr>
+        <w:t xml:space="preserve">.新民主主义革命的前途是 </w:t>
+      </w:r>
+      <w:r>
+        <w:t xml:space="preserve">（ </w:t>
+      </w:r>
+      <w:r>
+        <w:rPr>
+          <w:rFonts w:hint="eastAsia"/>
+        </w:rPr>
+        <w:t xml:space="preserve">      </w:t>
+      </w:r>
+      <w:r>
+        <w:t>）</w:t>
+      </w:r>
+      <w:r>
+        <w:rPr>
+          <w:rFonts w:hint="eastAsia"/>
+        </w:rPr>
+        <w:t>。</w:t>
+      </w:r>
+    </w:p>
+    <w:p>
+      <w:r>
+        <w:rPr>
+          <w:rFonts w:hint="eastAsia"/>
+        </w:rPr>
+        <w:t xml:space="preserve">A.资本主义 </w:t>
+      </w:r>
+    </w:p>
+    <w:p>
+      <w:r>
+        <w:rPr>
+          <w:rFonts w:hint="eastAsia"/>
+        </w:rPr>
+        <w:t xml:space="preserve">B.新民主主义 </w:t>
+      </w:r>
+    </w:p>
+    <w:p>
+      <w:r>
+        <w:rPr>
+          <w:rFonts w:hint="eastAsia"/>
+        </w:rPr>
+        <w:t xml:space="preserve">C.社会主义 </w:t>
+      </w:r>
+    </w:p>
+    <w:p>
+      <w:r>
+        <w:rPr>
+          <w:rFonts w:hint="eastAsia"/>
+        </w:rPr>
+        <w:t>D.三民主义</w:t>
+      </w:r>
+    </w:p>
+    <w:p>
+      <w:r>
+        <w:rPr>
+          <w:rFonts w:hint="eastAsia"/>
+          <w:lang w:eastAsia="zh-CN"/>
+        </w:rPr>
+        <w:t>【正确答案】</w:t>
+      </w:r>
+      <w:r>
+        <w:rPr>
+          <w:rFonts w:hint="eastAsia"/>
+        </w:rPr>
+        <w:t>C</w:t>
+      </w:r>
+    </w:p>
+    <w:p>
+      <w:r>
+        <w:rPr>
+          <w:rFonts w:hint="eastAsia"/>
+        </w:rPr>
+        <w:t>【难易程度】 易</w:t>
+      </w:r>
+    </w:p>
+    <w:p/>
+    <w:p>
+      <w:r>
+        <w:rPr>
+          <w:rFonts w:hint="eastAsia"/>
+          <w:lang w:val="en-US" w:eastAsia="zh-CN"/>
+        </w:rPr>
+        <w:t>11.</w:t>
+      </w:r>
+      <w:r>
+        <w:rPr>
+          <w:rFonts w:hint="eastAsia"/>
+        </w:rPr>
+        <w:t>红军长征中我们</w:t>
+      </w:r>
+      <w:r>
+        <w:t>党</w:t>
+      </w:r>
+      <w:r>
+        <w:rPr>
+          <w:rFonts w:hint="eastAsia"/>
+        </w:rPr>
+        <w:t>第一次</w:t>
+      </w:r>
+      <w:r>
+        <w:t>独立自主地解决党内重大问题的</w:t>
+      </w:r>
+      <w:r>
+        <w:rPr>
+          <w:rFonts w:hint="eastAsia"/>
+        </w:rPr>
+        <w:t>会议是（    ）。</w:t>
+      </w:r>
+    </w:p>
+    <w:p>
+      <w:r>
+        <w:t xml:space="preserve">A．八七会议     </w:t>
+      </w:r>
+    </w:p>
+    <w:p>
+      <w:r>
+        <w:t xml:space="preserve">B．遵义会议      </w:t>
+      </w:r>
+    </w:p>
+    <w:p>
+      <w:r>
+        <w:t xml:space="preserve">C．古田会议     </w:t>
+      </w:r>
+    </w:p>
+    <w:p>
+      <w:r>
+        <w:t>D．七届二中全会</w:t>
+      </w:r>
+    </w:p>
+    <w:p>
+      <w:r>
+        <w:rPr>
+          <w:rFonts w:hint="eastAsia"/>
+          <w:lang w:eastAsia="zh-CN"/>
+        </w:rPr>
+        <w:t>【正确答案】</w:t>
+      </w:r>
+      <w:r>
+        <w:rPr>
+          <w:rFonts w:hint="eastAsia"/>
+        </w:rPr>
+        <w:t>B</w:t>
+      </w:r>
+    </w:p>
+    <w:p>
+      <w:r>
+        <w:rPr>
+          <w:rFonts w:hint="eastAsia"/>
+        </w:rPr>
+        <w:t>【难易程度】 易</w:t>
+      </w:r>
+    </w:p>
+    <w:p/>
+    <w:p>
+      <w:r>
+        <w:t>12</w:t>
+      </w:r>
+      <w:r>
+        <w:rPr>
+          <w:rFonts w:hint="eastAsia"/>
+        </w:rPr>
+        <w:t>.中国革命中无产阶级领导权的核心问题是（     ）。</w:t>
+      </w:r>
+    </w:p>
+    <w:p>
+      <w:r>
+        <w:rPr>
+          <w:rFonts w:hint="eastAsia"/>
+        </w:rPr>
+        <w:t xml:space="preserve">A．同农民的联盟                     </w:t>
+      </w:r>
+    </w:p>
+    <w:p>
+      <w:r>
+        <w:rPr>
+          <w:rFonts w:hint="eastAsia"/>
+        </w:rPr>
+        <w:t>B．同民族资产阶级结盟</w:t>
+      </w:r>
+    </w:p>
+    <w:p>
+      <w:r>
+        <w:rPr>
+          <w:rFonts w:hint="eastAsia"/>
+        </w:rPr>
+        <w:t xml:space="preserve">C．团结小资产阶级                    </w:t>
+      </w:r>
+    </w:p>
+    <w:p>
+      <w:r>
+        <w:rPr>
+          <w:rFonts w:hint="eastAsia"/>
+        </w:rPr>
+        <w:t>D．反对资产阶级</w:t>
+      </w:r>
+    </w:p>
+    <w:p>
+      <w:r>
+        <w:rPr>
+          <w:rFonts w:hint="eastAsia"/>
+          <w:lang w:eastAsia="zh-CN"/>
+        </w:rPr>
+        <w:t>【正确答案】</w:t>
+      </w:r>
+      <w:r>
+        <w:rPr>
+          <w:rFonts w:hint="eastAsia"/>
+        </w:rPr>
+        <w:t>A</w:t>
+      </w:r>
+    </w:p>
+    <w:p>
+      <w:r>
+        <w:rPr>
+          <w:rFonts w:hint="eastAsia"/>
+        </w:rPr>
+        <w:t>【难易程度】 中</w:t>
+      </w:r>
+    </w:p>
+    <w:p/>
+    <w:p>
+      <w:r>
+        <w:t>13</w:t>
+      </w:r>
+      <w:r>
+        <w:rPr>
+          <w:rFonts w:hint="eastAsia"/>
+        </w:rPr>
+        <w:t>．在民主革命中，中国共产党战胜敌人的三大法宝是(        )。</w:t>
+      </w:r>
+    </w:p>
+    <w:p>
+      <w:r>
+        <w:rPr>
+          <w:rFonts w:hint="eastAsia"/>
+        </w:rPr>
+        <w:t xml:space="preserve">A.土地革命、党的建设、武装斗争  </w:t>
+      </w:r>
+    </w:p>
+    <w:p>
+      <w:r>
+        <w:rPr>
+          <w:rFonts w:hint="eastAsia"/>
+        </w:rPr>
+        <w:t>B.武装斗争、统一战线、党的建设</w:t>
+      </w:r>
+    </w:p>
+    <w:p>
+      <w:r>
+        <w:rPr>
+          <w:rFonts w:hint="eastAsia"/>
+        </w:rPr>
+        <w:t xml:space="preserve">C.统一战线、土地革命、武装斗争  </w:t>
+      </w:r>
+    </w:p>
+    <w:p>
+      <w:r>
+        <w:rPr>
+          <w:rFonts w:hint="eastAsia"/>
+        </w:rPr>
+        <w:t>D.武装斗争、统一战线、革命根据地</w:t>
+      </w:r>
+    </w:p>
+    <w:p>
+      <w:r>
+        <w:rPr>
+          <w:rFonts w:hint="eastAsia"/>
+          <w:lang w:eastAsia="zh-CN"/>
+        </w:rPr>
+        <w:t>【正确答案】</w:t>
+      </w:r>
+      <w:r>
+        <w:rPr>
+          <w:rFonts w:hint="eastAsia"/>
+        </w:rPr>
+        <w:t>B</w:t>
+      </w:r>
+    </w:p>
+    <w:p>
+      <w:r>
+        <w:rPr>
+          <w:rFonts w:hint="eastAsia"/>
+        </w:rPr>
+        <w:t>【难易程度】 易</w:t>
+      </w:r>
+    </w:p>
+    <w:p/>
+    <w:p>
+      <w:r>
+        <w:rPr>
+          <w:rFonts w:hint="eastAsia"/>
+          <w:lang w:val="en-US" w:eastAsia="zh-CN"/>
+        </w:rPr>
+        <w:t>14.</w:t>
+      </w:r>
+      <w:r>
+        <w:rPr>
+          <w:rFonts w:hint="eastAsia"/>
+        </w:rPr>
+        <w:t>新民主主义革命时期加强党的建设，必须放在首位的是（      ）。</w:t>
+      </w:r>
+    </w:p>
+    <w:p>
+      <w:r>
+        <w:t>A</w:t>
+      </w:r>
+      <w:r>
+        <w:rPr>
+          <w:rFonts w:hint="eastAsia"/>
+        </w:rPr>
+        <w:t xml:space="preserve">.政治建设       </w:t>
+      </w:r>
+    </w:p>
+    <w:p>
+      <w:r>
+        <w:t>B</w:t>
+      </w:r>
+      <w:r>
+        <w:rPr>
+          <w:rFonts w:hint="eastAsia"/>
+        </w:rPr>
+        <w:t xml:space="preserve">.组织建设        </w:t>
+      </w:r>
+    </w:p>
+    <w:p>
+      <w:r>
+        <w:t>C</w:t>
+      </w:r>
+      <w:r>
+        <w:rPr>
+          <w:rFonts w:hint="eastAsia"/>
+        </w:rPr>
+        <w:t xml:space="preserve">.思想建设      </w:t>
+      </w:r>
+      <w:r>
+        <w:t xml:space="preserve"> </w:t>
+      </w:r>
+    </w:p>
+    <w:p>
+      <w:r>
+        <w:t>D</w:t>
+      </w:r>
+      <w:r>
+        <w:rPr>
+          <w:rFonts w:hint="eastAsia"/>
+        </w:rPr>
+        <w:t>.理论建设</w:t>
+      </w:r>
+    </w:p>
+    <w:p>
+      <w:r>
+        <w:rPr>
+          <w:rFonts w:hint="eastAsia"/>
+          <w:lang w:eastAsia="zh-CN"/>
+        </w:rPr>
+        <w:t>【正确答案】</w:t>
+      </w:r>
+      <w:r>
+        <w:rPr>
+          <w:rFonts w:hint="eastAsia"/>
+        </w:rPr>
+        <w:t>C</w:t>
+      </w:r>
+    </w:p>
+    <w:p>
+      <w:r>
+        <w:rPr>
+          <w:rFonts w:hint="eastAsia"/>
+        </w:rPr>
+        <w:t>【难易程度】 中</w:t>
+      </w:r>
+    </w:p>
+    <w:p/>
+    <w:p/>
+    <w:p>
+      <w:r>
+        <w:t>15</w:t>
+      </w:r>
+      <w:r>
+        <w:rPr>
+          <w:rFonts w:hint="eastAsia"/>
+        </w:rPr>
+        <w:t>.中国共产党在统一战线中处理同资产阶级关系的正确方针是(       )。</w:t>
+      </w:r>
+    </w:p>
+    <w:p>
+      <w:r>
+        <w:rPr>
+          <w:rFonts w:hint="eastAsia"/>
+        </w:rPr>
+        <w:t>A.又联合又斗争     </w:t>
+      </w:r>
+    </w:p>
+    <w:p>
+      <w:r>
+        <w:rPr>
+          <w:rFonts w:hint="eastAsia"/>
+        </w:rPr>
+        <w:t xml:space="preserve">B.一切经过统一战线  </w:t>
+      </w:r>
+    </w:p>
+    <w:p>
+      <w:r>
+        <w:rPr>
+          <w:rFonts w:hint="eastAsia"/>
+        </w:rPr>
+        <w:t>C.一切服从统一战线   </w:t>
+      </w:r>
+    </w:p>
+    <w:p>
+      <w:r>
+        <w:rPr>
+          <w:rFonts w:hint="eastAsia"/>
+        </w:rPr>
+        <w:t>D.发展进步势力</w:t>
+      </w:r>
+    </w:p>
+    <w:p>
+      <w:r>
+        <w:rPr>
+          <w:rFonts w:hint="eastAsia"/>
+          <w:lang w:eastAsia="zh-CN"/>
+        </w:rPr>
+        <w:t>【正确答案】</w:t>
+      </w:r>
+      <w:r>
+        <w:rPr>
+          <w:rFonts w:hint="eastAsia"/>
+        </w:rPr>
+        <w:t>A</w:t>
+      </w:r>
+    </w:p>
+    <w:p>
+      <w:r>
+        <w:rPr>
+          <w:rFonts w:hint="eastAsia"/>
+        </w:rPr>
+        <w:t>【难易程度】 易</w:t>
+      </w:r>
+    </w:p>
+    <w:p/>
+    <w:p>
+      <w:r>
+        <w:t>16</w:t>
+      </w:r>
+      <w:r>
+        <w:rPr>
+          <w:rFonts w:hint="eastAsia"/>
+        </w:rPr>
+        <w:t xml:space="preserve">.（ </w:t>
+      </w:r>
+      <w:r>
+        <w:t xml:space="preserve">   </w:t>
+      </w:r>
+      <w:r>
+        <w:rPr>
+          <w:rFonts w:hint="eastAsia"/>
+        </w:rPr>
+        <w:t>）标志着人类历史开始了由资本主义向社会主义转变的过程</w:t>
+      </w:r>
+    </w:p>
+    <w:p>
+      <w:r>
+        <w:t>A</w:t>
+      </w:r>
+      <w:r>
+        <w:rPr>
+          <w:rFonts w:hint="eastAsia"/>
+        </w:rPr>
+        <w:t xml:space="preserve">.俄国十月 革命的胜利       </w:t>
+      </w:r>
+    </w:p>
+    <w:p>
+      <w:r>
+        <w:t>B</w:t>
+      </w:r>
+      <w:r>
+        <w:rPr>
+          <w:rFonts w:hint="eastAsia"/>
+        </w:rPr>
+        <w:t>.巴黎公社的建立</w:t>
+      </w:r>
+    </w:p>
+    <w:p>
+      <w:r>
+        <w:t>C</w:t>
+      </w:r>
+      <w:r>
+        <w:rPr>
+          <w:rFonts w:hint="eastAsia"/>
+        </w:rPr>
+        <w:t xml:space="preserve">.共产党宣言的发表        </w:t>
+      </w:r>
+      <w:r>
+        <w:t xml:space="preserve"> </w:t>
+      </w:r>
+    </w:p>
+    <w:p>
+      <w:r>
+        <w:t>D</w:t>
+      </w:r>
+      <w:r>
+        <w:rPr>
+          <w:rFonts w:hint="eastAsia"/>
+        </w:rPr>
+        <w:t>.共产国际的建立</w:t>
+      </w:r>
+    </w:p>
+    <w:p>
+      <w:r>
+        <w:rPr>
+          <w:rFonts w:hint="eastAsia"/>
+          <w:lang w:eastAsia="zh-CN"/>
+        </w:rPr>
+        <w:t>【正确答案】</w:t>
+      </w:r>
+      <w:r>
+        <w:rPr>
+          <w:rFonts w:hint="eastAsia"/>
+        </w:rPr>
+        <w:t>A</w:t>
+      </w:r>
+    </w:p>
+    <w:p>
+      <w:r>
+        <w:rPr>
+          <w:rFonts w:hint="eastAsia"/>
+        </w:rPr>
+        <w:t>【难易程度】 易</w:t>
+      </w:r>
+    </w:p>
+    <w:p/>
+    <w:p>
+      <w:r>
+        <w:t>17</w:t>
+      </w:r>
+      <w:r>
+        <w:rPr>
+          <w:rFonts w:hint="eastAsia"/>
+        </w:rPr>
+        <w:t xml:space="preserve">．枪杆子里面出政权的著名论断是（ </w:t>
+      </w:r>
+      <w:r>
+        <w:t xml:space="preserve">    </w:t>
+      </w:r>
+      <w:r>
+        <w:rPr>
+          <w:rFonts w:hint="eastAsia"/>
+        </w:rPr>
+        <w:t>）提出的？</w:t>
+      </w:r>
+    </w:p>
+    <w:p>
+      <w:r>
+        <w:rPr>
+          <w:rFonts w:hint="eastAsia"/>
+        </w:rPr>
+        <w:t xml:space="preserve">A.毛泽东     </w:t>
+      </w:r>
+    </w:p>
+    <w:p>
+      <w:r>
+        <w:rPr>
+          <w:rFonts w:hint="eastAsia"/>
+        </w:rPr>
+        <w:t>B.瞿秋白</w:t>
+      </w:r>
+    </w:p>
+    <w:p>
+      <w:r>
+        <w:rPr>
+          <w:rFonts w:hint="eastAsia"/>
+        </w:rPr>
+        <w:t xml:space="preserve">C.周恩来             </w:t>
+      </w:r>
+    </w:p>
+    <w:p>
+      <w:r>
+        <w:rPr>
+          <w:rFonts w:hint="eastAsia"/>
+        </w:rPr>
+        <w:t>D.朱德</w:t>
+      </w:r>
+    </w:p>
+    <w:p>
+      <w:r>
+        <w:rPr>
+          <w:rFonts w:hint="eastAsia"/>
+          <w:lang w:eastAsia="zh-CN"/>
+        </w:rPr>
+        <w:t>【正确答案】</w:t>
+      </w:r>
+      <w:r>
+        <w:rPr>
+          <w:rFonts w:hint="eastAsia"/>
+        </w:rPr>
+        <w:t>A</w:t>
+      </w:r>
+    </w:p>
+    <w:p>
+      <w:r>
+        <w:rPr>
+          <w:rFonts w:hint="eastAsia"/>
+        </w:rPr>
+        <w:t>【难易程度】 易</w:t>
+      </w:r>
+    </w:p>
+    <w:p/>
+    <w:p>
+      <w:r>
+        <w:t>18</w:t>
+      </w:r>
+      <w:r>
+        <w:rPr>
+          <w:rFonts w:hint="eastAsia"/>
+        </w:rPr>
+        <w:t>.</w:t>
+      </w:r>
+      <w:r>
+        <w:rPr>
+          <w:rFonts w:hint="eastAsia"/>
+          <w:lang w:val="en-US" w:eastAsia="zh-CN"/>
+        </w:rPr>
+        <w:t>毛泽东提出，</w:t>
+      </w:r>
+      <w:r>
+        <w:rPr>
+          <w:rFonts w:hint="eastAsia"/>
+        </w:rPr>
+        <w:t xml:space="preserve">革命的首要问题是 （ </w:t>
+      </w:r>
+      <w:r>
+        <w:t xml:space="preserve">  </w:t>
+      </w:r>
+      <w:r>
+        <w:rPr>
+          <w:rFonts w:hint="eastAsia"/>
+        </w:rPr>
+        <w:t>）</w:t>
+      </w:r>
+    </w:p>
+    <w:p>
+      <w:r>
+        <w:rPr>
+          <w:rFonts w:hint="eastAsia"/>
+          <w:lang w:val="en-US" w:eastAsia="zh-CN"/>
+        </w:rPr>
+        <w:t>A.</w:t>
+      </w:r>
+      <w:r>
+        <w:rPr>
+          <w:rFonts w:hint="eastAsia"/>
+        </w:rPr>
+        <w:t xml:space="preserve">组织武装力量      </w:t>
+      </w:r>
+    </w:p>
+    <w:p>
+      <w:r>
+        <w:rPr>
+          <w:rFonts w:hint="eastAsia"/>
+        </w:rPr>
+        <w:t>B．分清敌友</w:t>
+      </w:r>
+    </w:p>
+    <w:p>
+      <w:r>
+        <w:rPr>
+          <w:rFonts w:hint="eastAsia"/>
+        </w:rPr>
+        <w:t xml:space="preserve">C．制定革命纲领      </w:t>
+      </w:r>
+    </w:p>
+    <w:p>
+      <w:r>
+        <w:rPr>
+          <w:rFonts w:hint="eastAsia"/>
+        </w:rPr>
+        <w:t>D．组建政党</w:t>
+      </w:r>
+    </w:p>
+    <w:p>
+      <w:r>
+        <w:rPr>
+          <w:rFonts w:hint="eastAsia"/>
+          <w:lang w:eastAsia="zh-CN"/>
+        </w:rPr>
+        <w:t>【正确答案】</w:t>
+      </w:r>
+      <w:r>
+        <w:rPr>
+          <w:rFonts w:hint="eastAsia"/>
+        </w:rPr>
+        <w:t>B</w:t>
+      </w:r>
+    </w:p>
+    <w:p>
+      <w:r>
+        <w:rPr>
+          <w:rFonts w:hint="eastAsia"/>
+        </w:rPr>
+        <w:t>【难易程度】 中</w:t>
+      </w:r>
+    </w:p>
+    <w:p/>
+    <w:p/>
+    <w:p>
+      <w:r>
+        <w:rPr>
+          <w:rFonts w:hint="eastAsia"/>
+        </w:rPr>
+        <w:t>1</w:t>
+      </w:r>
+      <w:r>
+        <w:t>9</w:t>
+      </w:r>
+      <w:r>
+        <w:rPr>
+          <w:rFonts w:hint="eastAsia"/>
+          <w:lang w:val="en-US" w:eastAsia="zh-CN"/>
+        </w:rPr>
+        <w:t>.</w:t>
+      </w:r>
+      <w:r>
+        <w:rPr>
+          <w:rFonts w:hint="eastAsia"/>
+        </w:rPr>
+        <w:t>我党对中国革命的认识趋于成熟，形成系统化的新民主主义革命理论是在（     ）。</w:t>
+      </w:r>
+    </w:p>
+    <w:p>
+      <w:r>
+        <w:rPr>
+          <w:rFonts w:hint="eastAsia"/>
+          <w:lang w:val="en-US" w:eastAsia="zh-CN"/>
+        </w:rPr>
+        <w:t>A.</w:t>
+      </w:r>
+      <w:r>
+        <w:rPr>
+          <w:rFonts w:hint="eastAsia"/>
+        </w:rPr>
+        <w:t>抗日战争时期</w:t>
+      </w:r>
+    </w:p>
+    <w:p>
+      <w:r>
+        <w:rPr>
+          <w:rFonts w:hint="eastAsia"/>
+          <w:lang w:val="en-US" w:eastAsia="zh-CN"/>
+        </w:rPr>
+        <w:t>B.</w:t>
+      </w:r>
+      <w:r>
+        <w:rPr>
+          <w:rFonts w:hint="eastAsia"/>
+        </w:rPr>
+        <w:t>遵义会议之后</w:t>
+      </w:r>
+    </w:p>
+    <w:p>
+      <w:r>
+        <w:rPr>
+          <w:rFonts w:hint="eastAsia"/>
+          <w:lang w:val="en-US" w:eastAsia="zh-CN"/>
+        </w:rPr>
+        <w:t>C.</w:t>
+      </w:r>
+      <w:r>
+        <w:rPr>
+          <w:rFonts w:hint="eastAsia"/>
+        </w:rPr>
+        <w:t>土地革命时期</w:t>
+      </w:r>
+    </w:p>
+    <w:p>
+      <w:r>
+        <w:rPr>
+          <w:rFonts w:hint="eastAsia"/>
+          <w:lang w:val="en-US" w:eastAsia="zh-CN"/>
+        </w:rPr>
+        <w:t>D.</w:t>
+      </w:r>
+      <w:r>
+        <w:rPr>
+          <w:rFonts w:hint="eastAsia"/>
+        </w:rPr>
+        <w:t>解放战争时期</w:t>
+      </w:r>
+    </w:p>
+    <w:p>
+      <w:r>
+        <w:rPr>
+          <w:rFonts w:hint="eastAsia"/>
+          <w:lang w:eastAsia="zh-CN"/>
+        </w:rPr>
+        <w:t>【正确答案】</w:t>
+      </w:r>
+      <w:r>
+        <w:rPr>
+          <w:rFonts w:hint="eastAsia"/>
+        </w:rPr>
+        <w:t>A</w:t>
+      </w:r>
+    </w:p>
+    <w:p>
+      <w:r>
+        <w:rPr>
+          <w:rFonts w:hint="eastAsia"/>
+        </w:rPr>
+        <w:t>【难易程度】 中</w:t>
+      </w:r>
+    </w:p>
+    <w:p/>
+    <w:p>
+      <w:r>
+        <w:rPr>
+          <w:rFonts w:hint="eastAsia"/>
+        </w:rPr>
+        <w:t>2</w:t>
+      </w:r>
+      <w:r>
+        <w:t>0.</w:t>
+      </w:r>
+      <w:r>
+        <w:rPr>
+          <w:rFonts w:hint="eastAsia"/>
+        </w:rPr>
+        <w:t>近代中国贫穷落后和一切灾祸的总根源是（      ）。</w:t>
+      </w:r>
+    </w:p>
+    <w:p>
+      <w:r>
+        <w:rPr>
+          <w:rFonts w:hint="eastAsia"/>
+          <w:lang w:val="en-US" w:eastAsia="zh-CN"/>
+        </w:rPr>
+        <w:t>A.</w:t>
+      </w:r>
+      <w:r>
+        <w:rPr>
+          <w:rFonts w:hint="eastAsia"/>
+        </w:rPr>
+        <w:t>封建主义</w:t>
+      </w:r>
+    </w:p>
+    <w:p>
+      <w:r>
+        <w:rPr>
+          <w:rFonts w:hint="eastAsia"/>
+          <w:lang w:val="en-US" w:eastAsia="zh-CN"/>
+        </w:rPr>
+        <w:t>B.</w:t>
+      </w:r>
+      <w:r>
+        <w:rPr>
+          <w:rFonts w:hint="eastAsia"/>
+        </w:rPr>
+        <w:t>官僚资本主义</w:t>
+      </w:r>
+    </w:p>
+    <w:p>
+      <w:r>
+        <w:rPr>
+          <w:rFonts w:hint="eastAsia"/>
+          <w:lang w:val="en-US" w:eastAsia="zh-CN"/>
+        </w:rPr>
+        <w:t>C.</w:t>
+      </w:r>
+      <w:r>
+        <w:rPr>
+          <w:rFonts w:hint="eastAsia"/>
+        </w:rPr>
+        <w:t>军阀专制</w:t>
+      </w:r>
+    </w:p>
+    <w:p>
+      <w:r>
+        <w:rPr>
+          <w:rFonts w:hint="eastAsia"/>
+          <w:lang w:val="en-US" w:eastAsia="zh-CN"/>
+        </w:rPr>
+        <w:t>D.</w:t>
+      </w:r>
+      <w:r>
+        <w:rPr>
+          <w:rFonts w:hint="eastAsia"/>
+        </w:rPr>
+        <w:t>帝国主义</w:t>
+      </w:r>
+    </w:p>
+    <w:p>
+      <w:r>
+        <w:rPr>
+          <w:rFonts w:hint="eastAsia"/>
+          <w:lang w:eastAsia="zh-CN"/>
+        </w:rPr>
+        <w:t>【正确答案】</w:t>
+      </w:r>
+      <w:r>
+        <w:rPr>
+          <w:rFonts w:hint="eastAsia"/>
+        </w:rPr>
+        <w:t>D</w:t>
+      </w:r>
+    </w:p>
+    <w:p>
+      <w:r>
+        <w:rPr>
+          <w:rFonts w:hint="eastAsia"/>
+        </w:rPr>
+        <w:t>【难易程度】 易</w:t>
+      </w:r>
+    </w:p>
+    <w:p/>
+    <w:p>
+      <w:r>
+        <w:t>21</w:t>
+      </w:r>
+      <w:r>
+        <w:rPr>
+          <w:rFonts w:hint="eastAsia"/>
+        </w:rPr>
+        <w:t>.社会主义革命要实现的目标是（　　　　）。</w:t>
+      </w:r>
+    </w:p>
+    <w:p>
+      <w:r>
+        <w:rPr>
+          <w:rFonts w:hint="default"/>
+        </w:rPr>
+        <w:t>A</w:t>
+      </w:r>
+      <w:r>
+        <w:rPr>
+          <w:rFonts w:hint="eastAsia"/>
+        </w:rPr>
+        <w:t>消灭资本主义剥削制度</w:t>
+      </w:r>
+    </w:p>
+    <w:p>
+      <w:r>
+        <w:rPr>
+          <w:rFonts w:hint="default"/>
+        </w:rPr>
+        <w:t>B</w:t>
+      </w:r>
+      <w:r>
+        <w:rPr>
+          <w:rFonts w:hint="eastAsia"/>
+        </w:rPr>
+        <w:t>改造小生产者的私有制</w:t>
+      </w:r>
+    </w:p>
+    <w:p>
+      <w:r>
+        <w:rPr>
+          <w:rFonts w:hint="default"/>
+        </w:rPr>
+        <w:t>C</w:t>
+      </w:r>
+      <w:r>
+        <w:rPr>
+          <w:rFonts w:hint="eastAsia"/>
+        </w:rPr>
+        <w:t>推翻封建制度</w:t>
+      </w:r>
+    </w:p>
+    <w:p>
+      <w:r>
+        <w:rPr>
+          <w:rFonts w:hint="default"/>
+        </w:rPr>
+        <w:t>D</w:t>
+      </w:r>
+      <w:r>
+        <w:rPr>
+          <w:rFonts w:hint="eastAsia"/>
+        </w:rPr>
+        <w:t>消灭资本主义剥削制度和改造小生产者的私有制</w:t>
+      </w:r>
+    </w:p>
+    <w:p>
+      <w:r>
+        <w:rPr>
+          <w:rFonts w:hint="eastAsia"/>
+          <w:lang w:eastAsia="zh-CN"/>
+        </w:rPr>
+        <w:t>【正确答案】</w:t>
+      </w:r>
+      <w:r>
+        <w:rPr>
+          <w:rFonts w:hint="eastAsia"/>
+        </w:rPr>
+        <w:t>D</w:t>
+      </w:r>
+    </w:p>
+    <w:p>
+      <w:r>
+        <w:rPr>
+          <w:rFonts w:hint="eastAsia"/>
+        </w:rPr>
+        <w:t>【难易程度】 易</w:t>
+      </w:r>
+    </w:p>
+    <w:p/>
+    <w:p/>
+    <w:p>
+      <w:r>
+        <w:t>22</w:t>
+      </w:r>
+      <w:r>
+        <w:rPr>
+          <w:rFonts w:hint="eastAsia"/>
+        </w:rPr>
+        <w:t xml:space="preserve">.新民主主义革命的经济政策不是一般地废除私有财产，而是一般地（ </w:t>
+      </w:r>
+      <w:r>
+        <w:t xml:space="preserve">  </w:t>
+      </w:r>
+      <w:r>
+        <w:rPr>
+          <w:rFonts w:hint="eastAsia"/>
+        </w:rPr>
+        <w:t>）</w:t>
+      </w:r>
+    </w:p>
+    <w:p>
+      <w:r>
+        <w:rPr>
+          <w:rFonts w:hint="eastAsia"/>
+        </w:rPr>
+        <w:t xml:space="preserve">A．保护私有财产                  </w:t>
+      </w:r>
+    </w:p>
+    <w:p>
+      <w:r>
+        <w:rPr>
+          <w:rFonts w:hint="eastAsia"/>
+        </w:rPr>
+        <w:t>B．消灭私有制</w:t>
+      </w:r>
+    </w:p>
+    <w:p>
+      <w:r>
+        <w:rPr>
+          <w:rFonts w:hint="eastAsia"/>
+        </w:rPr>
+        <w:t xml:space="preserve">C．建立国营经济                      </w:t>
+      </w:r>
+    </w:p>
+    <w:p>
+      <w:r>
+        <w:rPr>
+          <w:rFonts w:hint="eastAsia"/>
+        </w:rPr>
+        <w:t>D．实现公有制为主的社会主义经济</w:t>
+      </w:r>
+      <w:r>
+        <w:t xml:space="preserve"> </w:t>
+      </w:r>
+    </w:p>
+    <w:p>
+      <w:r>
+        <w:rPr>
+          <w:rFonts w:hint="eastAsia"/>
+          <w:lang w:eastAsia="zh-CN"/>
+        </w:rPr>
+        <w:t>【正确答案】</w:t>
+      </w:r>
+      <w:r>
+        <w:rPr>
+          <w:rFonts w:hint="eastAsia"/>
+        </w:rPr>
+        <w:t>A</w:t>
+      </w:r>
+    </w:p>
+    <w:p>
+      <w:r>
+        <w:rPr>
+          <w:rFonts w:hint="eastAsia"/>
+        </w:rPr>
+        <w:t>【难易程度】 易</w:t>
+      </w:r>
+    </w:p>
+    <w:p/>
+    <w:p>
+      <w:r>
+        <w:rPr>
+          <w:rFonts w:hint="eastAsia"/>
+        </w:rPr>
+        <w:t>2</w:t>
+      </w:r>
+      <w:r>
+        <w:t>3</w:t>
+      </w:r>
+      <w:r>
+        <w:rPr>
+          <w:rFonts w:hint="eastAsia"/>
+        </w:rPr>
+        <w:t>.新民主主义革命的政治目标是建立（   ）。</w:t>
+      </w:r>
+    </w:p>
+    <w:p>
+      <w:r>
+        <w:rPr>
+          <w:rFonts w:hint="eastAsia"/>
+        </w:rPr>
+        <w:t xml:space="preserve">A．无产阶级专政的民主共和国 </w:t>
+      </w:r>
+    </w:p>
+    <w:p>
+      <w:r>
+        <w:rPr>
+          <w:rFonts w:hint="eastAsia"/>
+        </w:rPr>
+        <w:t>B．资产阶级专政的民主共和国</w:t>
+      </w:r>
+    </w:p>
+    <w:p>
+      <w:r>
+        <w:rPr>
+          <w:rFonts w:hint="eastAsia"/>
+        </w:rPr>
+        <w:t>C．无产阶级领导的各革命阶级联合专政的政权</w:t>
+      </w:r>
+    </w:p>
+    <w:p>
+      <w:r>
+        <w:rPr>
+          <w:rFonts w:hint="eastAsia"/>
+        </w:rPr>
+        <w:t>D．工农联合专政的民主共和国</w:t>
+      </w:r>
+    </w:p>
+    <w:p>
+      <w:r>
+        <w:rPr>
+          <w:rFonts w:hint="eastAsia"/>
+          <w:lang w:eastAsia="zh-CN"/>
+        </w:rPr>
+        <w:t>【正确答案】</w:t>
+      </w:r>
+      <w:r>
+        <w:rPr>
+          <w:rFonts w:hint="eastAsia"/>
+        </w:rPr>
+        <w:t>C</w:t>
+      </w:r>
+    </w:p>
+    <w:p>
+      <w:r>
+        <w:rPr>
+          <w:rFonts w:hint="eastAsia"/>
+        </w:rPr>
+        <w:t>【难易程度】 易</w:t>
+      </w:r>
+    </w:p>
+    <w:p/>
+    <w:p/>
+    <w:p>
+      <w:r>
+        <w:rPr>
+          <w:rFonts w:hint="eastAsia"/>
+        </w:rPr>
+        <w:t>2</w:t>
+      </w:r>
+      <w:r>
+        <w:t>4. 近代中国，一些爱国人士提出过工业救国、教育救国、科学救国等主张，并为此进行过努力，但这些主张并不能从根本上给濒临危亡的中国指明正确的出路，这是因为他们没有认识到</w:t>
+      </w:r>
+      <w:r>
+        <w:rPr>
+          <w:rFonts w:hint="eastAsia"/>
+        </w:rPr>
+        <w:t xml:space="preserve">（ </w:t>
+      </w:r>
+      <w:r>
+        <w:t xml:space="preserve">   </w:t>
+      </w:r>
+      <w:r>
+        <w:rPr>
+          <w:rFonts w:hint="eastAsia"/>
+        </w:rPr>
+        <w:t>）</w:t>
+      </w:r>
+    </w:p>
+    <w:p>
+      <w:r>
+        <w:rPr>
+          <w:rFonts w:hint="eastAsia"/>
+        </w:rPr>
+        <w:t>A</w:t>
+      </w:r>
+      <w:r>
+        <w:t>.</w:t>
+      </w:r>
+      <w:r>
+        <w:rPr>
+          <w:rFonts w:hint="eastAsia"/>
+        </w:rPr>
+        <w:t xml:space="preserve"> 争取民族独立和人民解放是实现民族复兴的前提</w:t>
+      </w:r>
+    </w:p>
+    <w:p>
+      <w:r>
+        <w:rPr>
+          <w:rFonts w:hint="eastAsia"/>
+        </w:rPr>
+        <w:t>B</w:t>
+      </w:r>
+      <w:r>
+        <w:t>.</w:t>
+      </w:r>
+      <w:r>
+        <w:rPr>
+          <w:rFonts w:hint="eastAsia"/>
+        </w:rPr>
+        <w:t xml:space="preserve"> 中国已经被卷入世界资本主义经济体系和世界市场中</w:t>
+      </w:r>
+    </w:p>
+    <w:p>
+      <w:r>
+        <w:rPr>
+          <w:rFonts w:hint="eastAsia"/>
+        </w:rPr>
+        <w:t>C</w:t>
+      </w:r>
+      <w:r>
+        <w:t>.</w:t>
+      </w:r>
+      <w:r>
+        <w:rPr>
+          <w:rFonts w:hint="eastAsia"/>
+        </w:rPr>
+        <w:t xml:space="preserve"> 中国是一个经济政治发展不平衡的国家</w:t>
+      </w:r>
+    </w:p>
+    <w:p>
+      <w:r>
+        <w:rPr>
+          <w:rFonts w:hint="eastAsia"/>
+        </w:rPr>
+        <w:t>D</w:t>
+      </w:r>
+      <w:r>
+        <w:t>.</w:t>
+      </w:r>
+      <w:r>
+        <w:rPr>
+          <w:rFonts w:hint="eastAsia"/>
+        </w:rPr>
+        <w:t xml:space="preserve"> 资本主义制度已经过时</w:t>
+      </w:r>
+    </w:p>
+    <w:p>
+      <w:r>
+        <w:rPr>
+          <w:rFonts w:hint="eastAsia"/>
+          <w:lang w:eastAsia="zh-CN"/>
+        </w:rPr>
+        <w:t>【正确答案】</w:t>
+      </w:r>
+      <w:r>
+        <w:rPr>
+          <w:rFonts w:hint="eastAsia"/>
+        </w:rPr>
+        <w:t>A</w:t>
+      </w:r>
+    </w:p>
+    <w:p>
+      <w:r>
+        <w:rPr>
+          <w:rFonts w:hint="eastAsia"/>
+        </w:rPr>
+        <w:t>【难易程度】 难</w:t>
+      </w:r>
+    </w:p>
+    <w:p/>
+    <w:p>
+      <w:r>
+        <w:rPr>
+          <w:rFonts w:hint="eastAsia"/>
+        </w:rPr>
+        <w:t>2</w:t>
+      </w:r>
+      <w:r>
+        <w:t>5.</w:t>
+      </w:r>
+      <w:r>
+        <w:rPr>
+          <w:rFonts w:hint="eastAsia"/>
+        </w:rPr>
+        <w:t xml:space="preserve"> 毛泽东在谈到辛亥革命时指出，辛亥革命有它胜利的地方，也有它失败的地方，“辛亥革命把皇帝赶跑，这不是胜利了吗？说它失败，是说辛亥革命只把一个皇帝赶跑。”毛泽东这里所说的“只把一个皇帝赶跑”是指（ </w:t>
+      </w:r>
+      <w:r>
+        <w:t xml:space="preserve">  </w:t>
+      </w:r>
+      <w:r>
+        <w:rPr>
+          <w:rFonts w:hint="eastAsia"/>
+        </w:rPr>
+        <w:t>）</w:t>
+      </w:r>
+    </w:p>
+    <w:p>
+      <w:r>
+        <w:rPr>
+          <w:rFonts w:hint="eastAsia"/>
+        </w:rPr>
+        <w:t>A</w:t>
+      </w:r>
+      <w:r>
+        <w:rPr>
+          <w:rFonts w:hint="eastAsia"/>
+          <w:lang w:val="en-US" w:eastAsia="zh-CN"/>
+        </w:rPr>
+        <w:t>.</w:t>
+      </w:r>
+      <w:r>
+        <w:rPr>
+          <w:rFonts w:hint="eastAsia"/>
+        </w:rPr>
+        <w:t>没有推翻帝制</w:t>
+      </w:r>
+    </w:p>
+    <w:p>
+      <w:r>
+        <w:rPr>
+          <w:rFonts w:hint="eastAsia"/>
+        </w:rPr>
+        <w:t>B</w:t>
+      </w:r>
+      <w:r>
+        <w:rPr>
+          <w:rFonts w:hint="eastAsia"/>
+          <w:lang w:val="en-US" w:eastAsia="zh-CN"/>
+        </w:rPr>
+        <w:t>.</w:t>
+      </w:r>
+      <w:r>
+        <w:rPr>
+          <w:rFonts w:hint="eastAsia"/>
+        </w:rPr>
+        <w:t>反帝反封建的革命任务没有完成</w:t>
+      </w:r>
+    </w:p>
+    <w:p>
+      <w:r>
+        <w:rPr>
+          <w:rFonts w:hint="eastAsia"/>
+        </w:rPr>
+        <w:t>C</w:t>
+      </w:r>
+      <w:r>
+        <w:rPr>
+          <w:rFonts w:hint="eastAsia"/>
+          <w:lang w:val="en-US" w:eastAsia="zh-CN"/>
+        </w:rPr>
+        <w:t>.</w:t>
+      </w:r>
+      <w:r>
+        <w:rPr>
+          <w:rFonts w:hint="eastAsia"/>
+        </w:rPr>
+        <w:t>孙中山没有继续革命</w:t>
+      </w:r>
+    </w:p>
+    <w:p>
+      <w:r>
+        <w:rPr>
+          <w:rFonts w:hint="eastAsia"/>
+        </w:rPr>
+        <w:t>D</w:t>
+      </w:r>
+      <w:r>
+        <w:rPr>
+          <w:rFonts w:hint="eastAsia"/>
+          <w:lang w:val="en-US" w:eastAsia="zh-CN"/>
+        </w:rPr>
+        <w:t>.</w:t>
+      </w:r>
+      <w:r>
+        <w:rPr>
+          <w:rFonts w:hint="eastAsia"/>
+        </w:rPr>
+        <w:t>袁世凯窃夺了胜利果实</w:t>
+      </w:r>
+    </w:p>
+    <w:p>
+      <w:r>
+        <w:rPr>
+          <w:rFonts w:hint="eastAsia"/>
+          <w:lang w:eastAsia="zh-CN"/>
+        </w:rPr>
+        <w:t>【正确答案】</w:t>
+      </w:r>
+      <w:r>
+        <w:rPr>
+          <w:rFonts w:hint="eastAsia"/>
+        </w:rPr>
+        <w:t>B</w:t>
+      </w:r>
+    </w:p>
+    <w:p>
+      <w:r>
+        <w:rPr>
+          <w:rFonts w:hint="eastAsia"/>
+        </w:rPr>
+        <w:t>【难易程度】 中</w:t>
+      </w:r>
+    </w:p>
+    <w:p/>
+    <w:p>
+      <w:r>
+        <w:rPr>
+          <w:rFonts w:hint="eastAsia"/>
+        </w:rPr>
+        <w:t>2</w:t>
+      </w:r>
+      <w:r>
+        <w:t>6.</w:t>
+      </w:r>
+      <w:r>
+        <w:rPr>
+          <w:rFonts w:hint="eastAsia"/>
+        </w:rPr>
+        <w:t xml:space="preserve"> 1914年至1918年的第一次世界大战，是一场空前残酷的大屠杀。它改变了世界政治的格局，也改变了各帝国主义国家在中国的利益格局，对中国产生了巨大的影响。大战使中国的先进分子</w:t>
+      </w:r>
+      <w:r>
+        <w:rPr>
+          <w:rFonts w:hint="default"/>
+        </w:rPr>
+        <w:t>(   )</w:t>
+      </w:r>
       <w:bookmarkStart w:id="0" w:name="_GoBack"/>
       <w:bookmarkEnd w:id="0"/>
-      <w:r>
-        <w:rPr>
-          <w:rFonts w:hint="eastAsia"/>
-        </w:rPr>
-        <w:t>第二章  新民主主义革命理论</w:t>
-      </w:r>
-    </w:p>
-    <w:p>
-      <w:r>
-        <w:t>一、 单项选择题</w:t>
-      </w:r>
-    </w:p>
-    <w:p>
-      <w:r>
-        <w:rPr>
-          <w:rFonts w:hint="eastAsia"/>
-        </w:rPr>
-        <w:t>1．近代中国社会最主要的矛盾是（       ）。</w:t>
-      </w:r>
-    </w:p>
-    <w:p>
-      <w:r>
-        <w:rPr>
-          <w:rFonts w:hint="eastAsia"/>
-        </w:rPr>
-        <w:t xml:space="preserve">A.农民阶级和地主阶级的矛盾     </w:t>
-      </w:r>
-    </w:p>
-    <w:p>
-      <w:r>
-        <w:rPr>
-          <w:rFonts w:hint="eastAsia"/>
-        </w:rPr>
-        <w:t>B.帝国主义和中华民族的矛盾</w:t>
-      </w:r>
-    </w:p>
-    <w:p>
-      <w:r>
-        <w:rPr>
-          <w:rFonts w:hint="eastAsia"/>
-        </w:rPr>
-        <w:t xml:space="preserve">C.封建主义和人民大众的矛盾     </w:t>
-      </w:r>
-    </w:p>
-    <w:p>
-      <w:r>
-        <w:rPr>
-          <w:rFonts w:hint="eastAsia"/>
-        </w:rPr>
-        <w:t>D.工人阶级和资产阶级的矛盾</w:t>
-      </w:r>
-    </w:p>
-    <w:p>
-      <w:r>
-        <w:rPr>
-          <w:rFonts w:hint="eastAsia"/>
-          <w:lang w:eastAsia="zh-CN"/>
-        </w:rPr>
-        <w:t>【正确答案】</w:t>
-      </w:r>
-      <w:r>
-        <w:rPr>
-          <w:rFonts w:hint="eastAsia"/>
-        </w:rPr>
-        <w:t>B</w:t>
-      </w:r>
-    </w:p>
-    <w:p>
-      <w:r>
-        <w:rPr>
-          <w:rFonts w:hint="eastAsia"/>
-        </w:rPr>
-        <w:t>【难易程度】 易</w:t>
-      </w:r>
-    </w:p>
-    <w:p/>
-    <w:p>
-      <w:r>
-        <w:rPr>
-          <w:rFonts w:hint="eastAsia"/>
-        </w:rPr>
-        <w:t>2．近代中国社会的性质是（   ）。</w:t>
-      </w:r>
-    </w:p>
-    <w:p>
-      <w:r>
-        <w:t>A</w:t>
-      </w:r>
-      <w:r>
-        <w:rPr>
-          <w:rFonts w:hint="eastAsia"/>
-        </w:rPr>
-        <w:t xml:space="preserve">.封建主义社会          </w:t>
-      </w:r>
-      <w:r>
-        <w:t xml:space="preserve"> </w:t>
-      </w:r>
-    </w:p>
-    <w:p>
-      <w:r>
-        <w:t>B</w:t>
-      </w:r>
-      <w:r>
-        <w:rPr>
-          <w:rFonts w:hint="eastAsia"/>
-        </w:rPr>
-        <w:t xml:space="preserve">.半殖民地半封建社会    </w:t>
-      </w:r>
-    </w:p>
-    <w:p>
-      <w:r>
-        <w:t>C</w:t>
-      </w:r>
-      <w:r>
-        <w:rPr>
-          <w:rFonts w:hint="eastAsia"/>
-        </w:rPr>
-        <w:t xml:space="preserve">.资本主义社会          </w:t>
-      </w:r>
-      <w:r>
-        <w:t xml:space="preserve"> </w:t>
-      </w:r>
-    </w:p>
-    <w:p>
-      <w:r>
-        <w:t>D</w:t>
-      </w:r>
-      <w:r>
-        <w:rPr>
-          <w:rFonts w:hint="eastAsia"/>
-        </w:rPr>
-        <w:t>.社会主义社会</w:t>
-      </w:r>
-    </w:p>
-    <w:p>
-      <w:r>
-        <w:rPr>
-          <w:rFonts w:hint="eastAsia"/>
-          <w:lang w:eastAsia="zh-CN"/>
-        </w:rPr>
-        <w:t>【正确答案】</w:t>
-      </w:r>
-      <w:r>
-        <w:rPr>
-          <w:rFonts w:hint="eastAsia"/>
-        </w:rPr>
-        <w:t>B</w:t>
-      </w:r>
-    </w:p>
-    <w:p>
-      <w:r>
-        <w:rPr>
-          <w:rFonts w:hint="eastAsia"/>
-        </w:rPr>
-        <w:t>【难易程度】 易</w:t>
-      </w:r>
-    </w:p>
-    <w:p/>
-    <w:p>
-      <w:r>
-        <w:rPr>
-          <w:rFonts w:hint="eastAsia"/>
-          <w:lang w:val="en-US" w:eastAsia="zh-CN"/>
-        </w:rPr>
-        <w:t>3.</w:t>
-      </w:r>
-      <w:r>
-        <w:rPr>
-          <w:rFonts w:hint="eastAsia"/>
-        </w:rPr>
-        <w:t>中国革命的首要对象是（      ）。</w:t>
-      </w:r>
-    </w:p>
-    <w:p>
-      <w:r>
-        <w:rPr>
-          <w:rFonts w:hint="eastAsia"/>
-        </w:rPr>
-        <w:t xml:space="preserve">A.帝国主义    </w:t>
-      </w:r>
-    </w:p>
-    <w:p>
-      <w:r>
-        <w:rPr>
-          <w:rFonts w:hint="eastAsia"/>
-        </w:rPr>
-        <w:t xml:space="preserve">B.封建主义    </w:t>
-      </w:r>
-    </w:p>
-    <w:p>
-      <w:r>
-        <w:rPr>
-          <w:rFonts w:hint="eastAsia"/>
-        </w:rPr>
-        <w:t xml:space="preserve">C.资本主义   </w:t>
-      </w:r>
-    </w:p>
-    <w:p>
-      <w:r>
-        <w:rPr>
-          <w:rFonts w:hint="eastAsia"/>
-        </w:rPr>
-        <w:t>D.官僚资本主义</w:t>
-      </w:r>
-    </w:p>
-    <w:p>
-      <w:r>
-        <w:rPr>
-          <w:rFonts w:hint="eastAsia"/>
-          <w:lang w:eastAsia="zh-CN"/>
-        </w:rPr>
-        <w:t>【正确答案】</w:t>
-      </w:r>
-      <w:r>
-        <w:rPr>
-          <w:rFonts w:hint="eastAsia"/>
-        </w:rPr>
-        <w:t>A</w:t>
-      </w:r>
-    </w:p>
-    <w:p>
-      <w:r>
-        <w:rPr>
-          <w:rFonts w:hint="eastAsia"/>
-        </w:rPr>
-        <w:t>【难易程度】 易</w:t>
-      </w:r>
-    </w:p>
-    <w:p/>
-    <w:p>
-      <w:r>
-        <w:rPr>
-          <w:rFonts w:hint="eastAsia"/>
-          <w:lang w:val="en-US" w:eastAsia="zh-CN"/>
-        </w:rPr>
-        <w:t>4.</w:t>
-      </w:r>
-      <w:r>
-        <w:rPr>
-          <w:rFonts w:hint="eastAsia"/>
-        </w:rPr>
-        <w:t>中国革命的主力军是(     )。</w:t>
-      </w:r>
-    </w:p>
-    <w:p>
-      <w:r>
-        <w:rPr>
-          <w:rFonts w:hint="eastAsia"/>
-        </w:rPr>
-        <w:t xml:space="preserve">A.工人    </w:t>
-      </w:r>
-    </w:p>
-    <w:p>
-      <w:r>
-        <w:rPr>
-          <w:rFonts w:hint="eastAsia"/>
-        </w:rPr>
-        <w:t xml:space="preserve">B.城市小资产阶级   </w:t>
-      </w:r>
-    </w:p>
-    <w:p>
-      <w:r>
-        <w:rPr>
-          <w:rFonts w:hint="eastAsia"/>
-        </w:rPr>
-        <w:t xml:space="preserve">C.民族资产阶级   </w:t>
-      </w:r>
-    </w:p>
-    <w:p>
-      <w:r>
-        <w:rPr>
-          <w:rFonts w:hint="eastAsia"/>
-        </w:rPr>
-        <w:t>D.农民阶级</w:t>
-      </w:r>
-    </w:p>
-    <w:p>
-      <w:r>
-        <w:rPr>
-          <w:rFonts w:hint="eastAsia"/>
-          <w:lang w:eastAsia="zh-CN"/>
-        </w:rPr>
-        <w:t>【正确答案】</w:t>
-      </w:r>
-      <w:r>
-        <w:rPr>
-          <w:rFonts w:hint="eastAsia"/>
-        </w:rPr>
-        <w:t>D</w:t>
-      </w:r>
-    </w:p>
-    <w:p>
-      <w:r>
-        <w:rPr>
-          <w:rFonts w:hint="eastAsia"/>
-        </w:rPr>
-        <w:t>【难易程度】 易</w:t>
-      </w:r>
-    </w:p>
-    <w:p/>
-    <w:p>
-      <w:r>
-        <w:rPr>
-          <w:rFonts w:hint="eastAsia"/>
-        </w:rPr>
-        <w:t>5.毛泽东指出，解决中国一切革命问题的最基本的依据是（     ）。</w:t>
-      </w:r>
-    </w:p>
-    <w:p>
-      <w:r>
-        <w:rPr>
-          <w:rFonts w:hint="eastAsia"/>
-        </w:rPr>
-        <w:t xml:space="preserve">A.正确分析中国社会的阶级状况       </w:t>
-      </w:r>
-    </w:p>
-    <w:p>
-      <w:r>
-        <w:rPr>
-          <w:rFonts w:hint="eastAsia"/>
-        </w:rPr>
-        <w:t>B.正确分析中国社会的经济结构</w:t>
-      </w:r>
-    </w:p>
-    <w:p>
-      <w:r>
-        <w:rPr>
-          <w:rFonts w:hint="eastAsia"/>
-        </w:rPr>
-        <w:t xml:space="preserve">C.认清中国社会的国情           </w:t>
-      </w:r>
-    </w:p>
-    <w:p>
-      <w:r>
-        <w:rPr>
-          <w:rFonts w:hint="eastAsia"/>
-        </w:rPr>
-        <w:t>D.认清中国社会的主要矛盾</w:t>
-      </w:r>
-    </w:p>
-    <w:p>
-      <w:r>
-        <w:rPr>
-          <w:rFonts w:hint="eastAsia"/>
-          <w:lang w:eastAsia="zh-CN"/>
-        </w:rPr>
-        <w:t>【正确答案】</w:t>
-      </w:r>
-      <w:r>
-        <w:rPr>
-          <w:rFonts w:hint="eastAsia"/>
-        </w:rPr>
-        <w:t>C</w:t>
-      </w:r>
-    </w:p>
-    <w:p>
-      <w:r>
-        <w:rPr>
-          <w:rFonts w:hint="eastAsia"/>
-        </w:rPr>
-        <w:t>【难易程度】 中</w:t>
-      </w:r>
-    </w:p>
-    <w:p/>
-    <w:p>
-      <w:r>
-        <w:rPr>
-          <w:rFonts w:hint="eastAsia"/>
-        </w:rPr>
-        <w:t>6．中国新民主主义革命开端的标志是(     )。</w:t>
-      </w:r>
-    </w:p>
-    <w:p>
-      <w:r>
-        <w:rPr>
-          <w:rFonts w:hint="eastAsia"/>
-        </w:rPr>
-        <w:t xml:space="preserve">A.辛亥革命    </w:t>
-      </w:r>
-    </w:p>
-    <w:p>
-      <w:r>
-        <w:rPr>
-          <w:rFonts w:hint="eastAsia"/>
-        </w:rPr>
-        <w:t xml:space="preserve">B.新文化运动   </w:t>
-      </w:r>
-    </w:p>
-    <w:p>
-      <w:r>
-        <w:rPr>
-          <w:rFonts w:hint="eastAsia"/>
-        </w:rPr>
-        <w:t xml:space="preserve">C.五四运动   </w:t>
-      </w:r>
-    </w:p>
-    <w:p>
-      <w:r>
-        <w:rPr>
-          <w:rFonts w:hint="eastAsia"/>
-        </w:rPr>
-        <w:t>D.中国共产党成立</w:t>
-      </w:r>
-    </w:p>
-    <w:p>
-      <w:r>
-        <w:rPr>
-          <w:rFonts w:hint="eastAsia"/>
-          <w:lang w:eastAsia="zh-CN"/>
-        </w:rPr>
-        <w:t>【正确答案】</w:t>
-      </w:r>
-      <w:r>
-        <w:rPr>
-          <w:rFonts w:hint="eastAsia"/>
-        </w:rPr>
-        <w:t>C</w:t>
-      </w:r>
-    </w:p>
-    <w:p>
-      <w:r>
-        <w:rPr>
-          <w:rFonts w:hint="eastAsia"/>
-        </w:rPr>
-        <w:t>【难易程度】 易</w:t>
-      </w:r>
-    </w:p>
-    <w:p/>
-    <w:p>
-      <w:pPr>
-        <w:rPr>
-          <w:rFonts w:hint="eastAsia"/>
-        </w:rPr>
-      </w:pPr>
-      <w:r>
-        <w:rPr>
-          <w:rFonts w:hint="eastAsia"/>
-        </w:rPr>
-        <w:t>7.以（      ）为标志，中国资产阶级民主革命的时代背景发生了根本转换</w:t>
-      </w:r>
-    </w:p>
-    <w:p>
-      <w:r>
-        <w:t>A</w:t>
-      </w:r>
-      <w:r>
-        <w:rPr>
-          <w:rFonts w:hint="eastAsia"/>
-        </w:rPr>
-        <w:t xml:space="preserve">.太平天国运动     </w:t>
-      </w:r>
-    </w:p>
-    <w:p>
-      <w:pPr>
-        <w:rPr>
-          <w:rFonts w:hint="eastAsia"/>
-        </w:rPr>
-      </w:pPr>
-      <w:r>
-        <w:t>B</w:t>
-      </w:r>
-      <w:r>
-        <w:rPr>
-          <w:rFonts w:hint="eastAsia"/>
-        </w:rPr>
-        <w:t>.戊戌变法</w:t>
-      </w:r>
-    </w:p>
-    <w:p>
-      <w:r>
-        <w:t>C</w:t>
-      </w:r>
-      <w:r>
-        <w:rPr>
-          <w:rFonts w:hint="eastAsia"/>
-        </w:rPr>
-        <w:t xml:space="preserve">.俄国十月革命的胜利         </w:t>
-      </w:r>
-    </w:p>
-    <w:p>
-      <w:pPr>
-        <w:rPr>
-          <w:rFonts w:hint="eastAsia"/>
-        </w:rPr>
-      </w:pPr>
-      <w:r>
-        <w:t>D</w:t>
-      </w:r>
-      <w:r>
-        <w:rPr>
-          <w:rFonts w:hint="eastAsia"/>
-        </w:rPr>
-        <w:t>.五四运动</w:t>
-      </w:r>
-    </w:p>
-    <w:p>
-      <w:r>
-        <w:rPr>
-          <w:rFonts w:hint="eastAsia"/>
-          <w:lang w:eastAsia="zh-CN"/>
-        </w:rPr>
-        <w:t>【正确答案】</w:t>
-      </w:r>
-      <w:r>
-        <w:rPr>
-          <w:rFonts w:hint="eastAsia"/>
-        </w:rPr>
-        <w:t>C</w:t>
-      </w:r>
-    </w:p>
-    <w:p>
-      <w:r>
-        <w:rPr>
-          <w:rFonts w:hint="eastAsia"/>
-        </w:rPr>
-        <w:t>【难易程度】 易</w:t>
-      </w:r>
-    </w:p>
-    <w:p/>
-    <w:p>
-      <w:r>
-        <w:t>8</w:t>
-      </w:r>
-      <w:r>
-        <w:rPr>
-          <w:rFonts w:hint="eastAsia"/>
-        </w:rPr>
-        <w:t>．中国民主革命的基本问题是（     ）。</w:t>
-      </w:r>
-    </w:p>
-    <w:p>
-      <w:r>
-        <w:t>A</w:t>
-      </w:r>
-      <w:r>
-        <w:rPr>
-          <w:rFonts w:hint="eastAsia"/>
-        </w:rPr>
-        <w:t xml:space="preserve">.武装斗争问题          </w:t>
-      </w:r>
-      <w:r>
-        <w:t xml:space="preserve"> </w:t>
-      </w:r>
-    </w:p>
-    <w:p>
-      <w:r>
-        <w:t>B</w:t>
-      </w:r>
-      <w:r>
-        <w:rPr>
-          <w:rFonts w:hint="eastAsia"/>
-        </w:rPr>
-        <w:t xml:space="preserve">.党的建设问题      </w:t>
-      </w:r>
-    </w:p>
-    <w:p>
-      <w:r>
-        <w:t>C</w:t>
-      </w:r>
-      <w:r>
-        <w:rPr>
-          <w:rFonts w:hint="eastAsia"/>
-        </w:rPr>
-        <w:t xml:space="preserve">.统一战线问题      </w:t>
-      </w:r>
-    </w:p>
-    <w:p>
-      <w:r>
-        <w:t>D</w:t>
-      </w:r>
-      <w:r>
-        <w:rPr>
-          <w:rFonts w:hint="eastAsia"/>
-        </w:rPr>
-        <w:t>.农民问题</w:t>
-      </w:r>
-    </w:p>
-    <w:p>
-      <w:r>
-        <w:rPr>
-          <w:rFonts w:hint="eastAsia"/>
-          <w:lang w:eastAsia="zh-CN"/>
-        </w:rPr>
-        <w:t>【正确答案】</w:t>
-      </w:r>
-      <w:r>
-        <w:rPr>
-          <w:rFonts w:hint="eastAsia"/>
-        </w:rPr>
-        <w:t>D</w:t>
-      </w:r>
-    </w:p>
-    <w:p>
-      <w:r>
-        <w:rPr>
-          <w:rFonts w:hint="eastAsia"/>
-        </w:rPr>
-        <w:t>【难易程度】 中</w:t>
-      </w:r>
-    </w:p>
-    <w:p/>
-    <w:p>
-      <w:r>
-        <w:t>9</w:t>
-      </w:r>
-      <w:r>
-        <w:rPr>
-          <w:rFonts w:hint="eastAsia"/>
-        </w:rPr>
-        <w:t xml:space="preserve">.（ </w:t>
-      </w:r>
-      <w:r>
-        <w:t xml:space="preserve">   </w:t>
-      </w:r>
-      <w:r>
-        <w:rPr>
-          <w:rFonts w:hint="eastAsia"/>
-        </w:rPr>
-        <w:t>）决定了中国革命仍然是资产阶级民主革命</w:t>
-      </w:r>
-    </w:p>
-    <w:p>
-      <w:r>
-        <w:t>A.</w:t>
-      </w:r>
-      <w:r>
-        <w:rPr>
-          <w:rFonts w:hint="eastAsia"/>
-        </w:rPr>
-        <w:t>中国革命的对象</w:t>
-      </w:r>
-      <w:r>
-        <w:br w:type="textWrapping"/>
-      </w:r>
-      <w:r>
-        <w:t>B.</w:t>
-      </w:r>
-      <w:r>
-        <w:rPr>
-          <w:rFonts w:hint="eastAsia"/>
-        </w:rPr>
-        <w:t>中国革命的领导阶级</w:t>
-      </w:r>
-      <w:r>
-        <w:br w:type="textWrapping"/>
-      </w:r>
-      <w:r>
-        <w:t>C.</w:t>
-      </w:r>
-      <w:r>
-        <w:rPr>
-          <w:rFonts w:hint="eastAsia"/>
-        </w:rPr>
-        <w:t>中国革命的时代背景</w:t>
-      </w:r>
-      <w:r>
-        <w:br w:type="textWrapping"/>
-      </w:r>
-      <w:r>
-        <w:t>D.</w:t>
-      </w:r>
-      <w:r>
-        <w:rPr>
-          <w:rFonts w:hint="eastAsia"/>
-        </w:rPr>
-        <w:t>近代中国的社会性质和主要矛盾</w:t>
-      </w:r>
-    </w:p>
-    <w:p>
-      <w:r>
-        <w:rPr>
-          <w:rFonts w:hint="eastAsia"/>
-          <w:lang w:eastAsia="zh-CN"/>
-        </w:rPr>
-        <w:t>【正确答案】</w:t>
-      </w:r>
-      <w:r>
-        <w:rPr>
-          <w:rFonts w:hint="eastAsia"/>
-        </w:rPr>
-        <w:t>D</w:t>
-      </w:r>
-    </w:p>
-    <w:p>
-      <w:r>
-        <w:rPr>
-          <w:rFonts w:hint="eastAsia"/>
-        </w:rPr>
-        <w:t>【难易程度】 中</w:t>
-      </w:r>
-    </w:p>
-    <w:p/>
-    <w:p>
-      <w:r>
-        <w:t>10</w:t>
-      </w:r>
-      <w:r>
-        <w:rPr>
-          <w:rFonts w:hint="eastAsia"/>
-        </w:rPr>
-        <w:t xml:space="preserve">.新民主主义革命的前途是 </w:t>
-      </w:r>
-      <w:r>
-        <w:t xml:space="preserve">（ </w:t>
-      </w:r>
-      <w:r>
-        <w:rPr>
-          <w:rFonts w:hint="eastAsia"/>
-        </w:rPr>
-        <w:t xml:space="preserve">      </w:t>
-      </w:r>
-      <w:r>
-        <w:t>）</w:t>
-      </w:r>
-      <w:r>
-        <w:rPr>
-          <w:rFonts w:hint="eastAsia"/>
-        </w:rPr>
-        <w:t>。</w:t>
-      </w:r>
-    </w:p>
-    <w:p>
-      <w:r>
-        <w:rPr>
-          <w:rFonts w:hint="eastAsia"/>
-        </w:rPr>
-        <w:t xml:space="preserve">A.资本主义 </w:t>
-      </w:r>
-    </w:p>
-    <w:p>
-      <w:r>
-        <w:rPr>
-          <w:rFonts w:hint="eastAsia"/>
-        </w:rPr>
-        <w:t xml:space="preserve">B.新民主主义 </w:t>
-      </w:r>
-    </w:p>
-    <w:p>
-      <w:r>
-        <w:rPr>
-          <w:rFonts w:hint="eastAsia"/>
-        </w:rPr>
-        <w:t xml:space="preserve">C.社会主义 </w:t>
-      </w:r>
-    </w:p>
-    <w:p>
-      <w:r>
-        <w:rPr>
-          <w:rFonts w:hint="eastAsia"/>
-        </w:rPr>
-        <w:t>D.三民主义</w:t>
-      </w:r>
-    </w:p>
-    <w:p>
-      <w:r>
-        <w:rPr>
-          <w:rFonts w:hint="eastAsia"/>
-          <w:lang w:eastAsia="zh-CN"/>
-        </w:rPr>
-        <w:t>【正确答案】</w:t>
-      </w:r>
-      <w:r>
-        <w:rPr>
-          <w:rFonts w:hint="eastAsia"/>
-        </w:rPr>
-        <w:t>C</w:t>
-      </w:r>
-    </w:p>
-    <w:p>
-      <w:r>
-        <w:rPr>
-          <w:rFonts w:hint="eastAsia"/>
-        </w:rPr>
-        <w:t>【难易程度】 易</w:t>
-      </w:r>
-    </w:p>
-    <w:p/>
-    <w:p>
-      <w:r>
-        <w:rPr>
-          <w:rFonts w:hint="eastAsia"/>
-          <w:lang w:val="en-US" w:eastAsia="zh-CN"/>
-        </w:rPr>
-        <w:t>11.</w:t>
-      </w:r>
-      <w:r>
-        <w:rPr>
-          <w:rFonts w:hint="eastAsia"/>
-        </w:rPr>
-        <w:t>红军长征中我们</w:t>
-      </w:r>
-      <w:r>
-        <w:t>党</w:t>
-      </w:r>
-      <w:r>
-        <w:rPr>
-          <w:rFonts w:hint="eastAsia"/>
-        </w:rPr>
-        <w:t>第一次</w:t>
-      </w:r>
-      <w:r>
-        <w:t>独立自主地解决党内重大问题的</w:t>
-      </w:r>
-      <w:r>
-        <w:rPr>
-          <w:rFonts w:hint="eastAsia"/>
-        </w:rPr>
-        <w:t>会议是（    ）。</w:t>
-      </w:r>
-    </w:p>
-    <w:p>
-      <w:r>
-        <w:t xml:space="preserve">A．八七会议     </w:t>
-      </w:r>
-    </w:p>
-    <w:p>
-      <w:r>
-        <w:t xml:space="preserve">B．遵义会议      </w:t>
-      </w:r>
-    </w:p>
-    <w:p>
-      <w:r>
-        <w:t xml:space="preserve">C．古田会议     </w:t>
-      </w:r>
-    </w:p>
-    <w:p>
-      <w:r>
-        <w:t>D．七届二中全会</w:t>
-      </w:r>
-    </w:p>
-    <w:p>
-      <w:r>
-        <w:rPr>
-          <w:rFonts w:hint="eastAsia"/>
-          <w:lang w:eastAsia="zh-CN"/>
-        </w:rPr>
-        <w:t>【正确答案】</w:t>
-      </w:r>
-      <w:r>
-        <w:rPr>
-          <w:rFonts w:hint="eastAsia"/>
-        </w:rPr>
-        <w:t>B</w:t>
-      </w:r>
-    </w:p>
-    <w:p>
-      <w:r>
-        <w:rPr>
-          <w:rFonts w:hint="eastAsia"/>
-        </w:rPr>
-        <w:t>【难易程度】 易</w:t>
-      </w:r>
-    </w:p>
-    <w:p/>
-    <w:p>
-      <w:r>
-        <w:t>12</w:t>
-      </w:r>
-      <w:r>
-        <w:rPr>
-          <w:rFonts w:hint="eastAsia"/>
-        </w:rPr>
-        <w:t>.中国革命中无产阶级领导权的核心问题是（     ）。</w:t>
-      </w:r>
-    </w:p>
-    <w:p>
-      <w:r>
-        <w:rPr>
-          <w:rFonts w:hint="eastAsia"/>
-        </w:rPr>
-        <w:t xml:space="preserve">A．同农民的联盟                     </w:t>
-      </w:r>
-    </w:p>
-    <w:p>
-      <w:r>
-        <w:rPr>
-          <w:rFonts w:hint="eastAsia"/>
-        </w:rPr>
-        <w:t>B．同民族资产阶级结盟</w:t>
-      </w:r>
-    </w:p>
-    <w:p>
-      <w:r>
-        <w:rPr>
-          <w:rFonts w:hint="eastAsia"/>
-        </w:rPr>
-        <w:t xml:space="preserve">C．团结小资产阶级                    </w:t>
-      </w:r>
-    </w:p>
-    <w:p>
-      <w:r>
-        <w:rPr>
-          <w:rFonts w:hint="eastAsia"/>
-        </w:rPr>
-        <w:t>D．反对资产阶级</w:t>
-      </w:r>
-    </w:p>
-    <w:p>
-      <w:r>
-        <w:rPr>
-          <w:rFonts w:hint="eastAsia"/>
-          <w:lang w:eastAsia="zh-CN"/>
-        </w:rPr>
-        <w:t>【正确答案】</w:t>
-      </w:r>
-      <w:r>
-        <w:rPr>
-          <w:rFonts w:hint="eastAsia"/>
-        </w:rPr>
-        <w:t>A</w:t>
-      </w:r>
-    </w:p>
-    <w:p>
-      <w:r>
-        <w:rPr>
-          <w:rFonts w:hint="eastAsia"/>
-        </w:rPr>
-        <w:t>【难易程度】 中</w:t>
-      </w:r>
-    </w:p>
-    <w:p/>
-    <w:p>
-      <w:r>
-        <w:t>13</w:t>
-      </w:r>
-      <w:r>
-        <w:rPr>
-          <w:rFonts w:hint="eastAsia"/>
-        </w:rPr>
-        <w:t>．在民主革命中，中国共产党战胜敌人的三大法宝是(        )。</w:t>
-      </w:r>
-    </w:p>
-    <w:p>
-      <w:r>
-        <w:rPr>
-          <w:rFonts w:hint="eastAsia"/>
-        </w:rPr>
-        <w:t xml:space="preserve">A.土地革命、党的建设、武装斗争  </w:t>
-      </w:r>
-    </w:p>
-    <w:p>
-      <w:r>
-        <w:rPr>
-          <w:rFonts w:hint="eastAsia"/>
-        </w:rPr>
-        <w:t>B.武装斗争、统一战线、党的建设</w:t>
-      </w:r>
-    </w:p>
-    <w:p>
-      <w:r>
-        <w:rPr>
-          <w:rFonts w:hint="eastAsia"/>
-        </w:rPr>
-        <w:t xml:space="preserve">C.统一战线、土地革命、武装斗争  </w:t>
-      </w:r>
-    </w:p>
-    <w:p>
-      <w:r>
-        <w:rPr>
-          <w:rFonts w:hint="eastAsia"/>
-        </w:rPr>
-        <w:t>D.武装斗争、统一战线、革命根据地</w:t>
-      </w:r>
-    </w:p>
-    <w:p>
-      <w:r>
-        <w:rPr>
-          <w:rFonts w:hint="eastAsia"/>
-          <w:lang w:eastAsia="zh-CN"/>
-        </w:rPr>
-        <w:t>【正确答案】</w:t>
-      </w:r>
-      <w:r>
-        <w:rPr>
-          <w:rFonts w:hint="eastAsia"/>
-        </w:rPr>
-        <w:t>B</w:t>
-      </w:r>
-    </w:p>
-    <w:p>
-      <w:r>
-        <w:rPr>
-          <w:rFonts w:hint="eastAsia"/>
-        </w:rPr>
-        <w:t>【难易程度】 易</w:t>
-      </w:r>
-    </w:p>
-    <w:p/>
-    <w:p>
-      <w:r>
-        <w:rPr>
-          <w:rFonts w:hint="eastAsia"/>
-          <w:lang w:val="en-US" w:eastAsia="zh-CN"/>
-        </w:rPr>
-        <w:t>14.</w:t>
-      </w:r>
-      <w:r>
-        <w:rPr>
-          <w:rFonts w:hint="eastAsia"/>
-        </w:rPr>
-        <w:t>新民主主义革命时期加强党的建设，必须放在首位的是（      ）。</w:t>
-      </w:r>
-    </w:p>
-    <w:p>
-      <w:r>
-        <w:t>A</w:t>
-      </w:r>
-      <w:r>
-        <w:rPr>
-          <w:rFonts w:hint="eastAsia"/>
-        </w:rPr>
-        <w:t xml:space="preserve">.政治建设       </w:t>
-      </w:r>
-    </w:p>
-    <w:p>
-      <w:r>
-        <w:t>B</w:t>
-      </w:r>
-      <w:r>
-        <w:rPr>
-          <w:rFonts w:hint="eastAsia"/>
-        </w:rPr>
-        <w:t xml:space="preserve">.组织建设        </w:t>
-      </w:r>
-    </w:p>
-    <w:p>
-      <w:r>
-        <w:t>C</w:t>
-      </w:r>
-      <w:r>
-        <w:rPr>
-          <w:rFonts w:hint="eastAsia"/>
-        </w:rPr>
-        <w:t xml:space="preserve">.思想建设      </w:t>
-      </w:r>
-      <w:r>
-        <w:t xml:space="preserve"> </w:t>
-      </w:r>
-    </w:p>
-    <w:p>
-      <w:r>
-        <w:t>D</w:t>
-      </w:r>
-      <w:r>
-        <w:rPr>
-          <w:rFonts w:hint="eastAsia"/>
-        </w:rPr>
-        <w:t>.理论建设</w:t>
-      </w:r>
-    </w:p>
-    <w:p>
-      <w:r>
-        <w:rPr>
-          <w:rFonts w:hint="eastAsia"/>
-          <w:lang w:eastAsia="zh-CN"/>
-        </w:rPr>
-        <w:t>【正确答案】</w:t>
-      </w:r>
-      <w:r>
-        <w:rPr>
-          <w:rFonts w:hint="eastAsia"/>
-        </w:rPr>
-        <w:t>C</w:t>
-      </w:r>
-    </w:p>
-    <w:p>
-      <w:r>
-        <w:rPr>
-          <w:rFonts w:hint="eastAsia"/>
-        </w:rPr>
-        <w:t>【难易程度】 中</w:t>
-      </w:r>
-    </w:p>
-    <w:p/>
-    <w:p/>
-    <w:p>
-      <w:r>
-        <w:t>15</w:t>
-      </w:r>
-      <w:r>
-        <w:rPr>
-          <w:rFonts w:hint="eastAsia"/>
-        </w:rPr>
-        <w:t>.中国共产党在统一战线中处理同资产阶级关系的正确方针是(       )。</w:t>
-      </w:r>
-    </w:p>
-    <w:p>
-      <w:r>
-        <w:rPr>
-          <w:rFonts w:hint="eastAsia"/>
-        </w:rPr>
-        <w:t>A.又联合又斗争     </w:t>
-      </w:r>
-    </w:p>
-    <w:p>
-      <w:r>
-        <w:rPr>
-          <w:rFonts w:hint="eastAsia"/>
-        </w:rPr>
-        <w:t xml:space="preserve">B.一切经过统一战线  </w:t>
-      </w:r>
-    </w:p>
-    <w:p>
-      <w:r>
-        <w:rPr>
-          <w:rFonts w:hint="eastAsia"/>
-        </w:rPr>
-        <w:t>C.一切服从统一战线   </w:t>
-      </w:r>
-    </w:p>
-    <w:p>
-      <w:r>
-        <w:rPr>
-          <w:rFonts w:hint="eastAsia"/>
-        </w:rPr>
-        <w:t>D.发展进步势力</w:t>
-      </w:r>
-    </w:p>
-    <w:p>
-      <w:r>
-        <w:rPr>
-          <w:rFonts w:hint="eastAsia"/>
-          <w:lang w:eastAsia="zh-CN"/>
-        </w:rPr>
-        <w:t>【正确答案】</w:t>
-      </w:r>
-      <w:r>
-        <w:rPr>
-          <w:rFonts w:hint="eastAsia"/>
-        </w:rPr>
-        <w:t>A</w:t>
-      </w:r>
-    </w:p>
-    <w:p>
-      <w:r>
-        <w:rPr>
-          <w:rFonts w:hint="eastAsia"/>
-        </w:rPr>
-        <w:t>【难易程度】 易</w:t>
-      </w:r>
-    </w:p>
-    <w:p/>
-    <w:p>
-      <w:r>
-        <w:t>16</w:t>
-      </w:r>
-      <w:r>
-        <w:rPr>
-          <w:rFonts w:hint="eastAsia"/>
-        </w:rPr>
-        <w:t xml:space="preserve">.（ </w:t>
-      </w:r>
-      <w:r>
-        <w:t xml:space="preserve">   </w:t>
-      </w:r>
-      <w:r>
-        <w:rPr>
-          <w:rFonts w:hint="eastAsia"/>
-        </w:rPr>
-        <w:t>）标志着人类历史开始了由资本主义向社会主义转变的过程</w:t>
-      </w:r>
-    </w:p>
-    <w:p>
-      <w:r>
-        <w:t>A</w:t>
-      </w:r>
-      <w:r>
-        <w:rPr>
-          <w:rFonts w:hint="eastAsia"/>
-        </w:rPr>
-        <w:t xml:space="preserve">.俄国十月 革命的胜利       </w:t>
-      </w:r>
-    </w:p>
-    <w:p>
-      <w:r>
-        <w:t>B</w:t>
-      </w:r>
-      <w:r>
-        <w:rPr>
-          <w:rFonts w:hint="eastAsia"/>
-        </w:rPr>
-        <w:t>.巴黎公社的建立</w:t>
-      </w:r>
-    </w:p>
-    <w:p>
-      <w:r>
-        <w:t>C</w:t>
-      </w:r>
-      <w:r>
-        <w:rPr>
-          <w:rFonts w:hint="eastAsia"/>
-        </w:rPr>
-        <w:t xml:space="preserve">.共产党宣言的发表        </w:t>
-      </w:r>
-      <w:r>
-        <w:t xml:space="preserve"> </w:t>
-      </w:r>
-    </w:p>
-    <w:p>
-      <w:r>
-        <w:t>D</w:t>
-      </w:r>
-      <w:r>
-        <w:rPr>
-          <w:rFonts w:hint="eastAsia"/>
-        </w:rPr>
-        <w:t>.共产国际的建立</w:t>
-      </w:r>
-    </w:p>
-    <w:p>
-      <w:r>
-        <w:rPr>
-          <w:rFonts w:hint="eastAsia"/>
-          <w:lang w:eastAsia="zh-CN"/>
-        </w:rPr>
-        <w:t>【正确答案】</w:t>
-      </w:r>
-      <w:r>
-        <w:rPr>
-          <w:rFonts w:hint="eastAsia"/>
-        </w:rPr>
-        <w:t>A</w:t>
-      </w:r>
-    </w:p>
-    <w:p>
-      <w:r>
-        <w:rPr>
-          <w:rFonts w:hint="eastAsia"/>
-        </w:rPr>
-        <w:t>【难易程度】 易</w:t>
-      </w:r>
-    </w:p>
-    <w:p/>
-    <w:p>
-      <w:r>
-        <w:t>17</w:t>
-      </w:r>
-      <w:r>
-        <w:rPr>
-          <w:rFonts w:hint="eastAsia"/>
-        </w:rPr>
-        <w:t xml:space="preserve">．枪杆子里面出政权的著名论断是（ </w:t>
-      </w:r>
-      <w:r>
-        <w:t xml:space="preserve">    </w:t>
-      </w:r>
-      <w:r>
-        <w:rPr>
-          <w:rFonts w:hint="eastAsia"/>
-        </w:rPr>
-        <w:t>）提出的？</w:t>
-      </w:r>
-    </w:p>
-    <w:p>
-      <w:r>
-        <w:rPr>
-          <w:rFonts w:hint="eastAsia"/>
-        </w:rPr>
-        <w:t xml:space="preserve">A.毛泽东     </w:t>
-      </w:r>
-    </w:p>
-    <w:p>
-      <w:r>
-        <w:rPr>
-          <w:rFonts w:hint="eastAsia"/>
-        </w:rPr>
-        <w:t>B.瞿秋白</w:t>
-      </w:r>
-    </w:p>
-    <w:p>
-      <w:r>
-        <w:rPr>
-          <w:rFonts w:hint="eastAsia"/>
-        </w:rPr>
-        <w:t xml:space="preserve">C.周恩来             </w:t>
-      </w:r>
-    </w:p>
-    <w:p>
-      <w:r>
-        <w:rPr>
-          <w:rFonts w:hint="eastAsia"/>
-        </w:rPr>
-        <w:t>D.朱德</w:t>
-      </w:r>
-    </w:p>
-    <w:p>
-      <w:r>
-        <w:rPr>
-          <w:rFonts w:hint="eastAsia"/>
-          <w:lang w:eastAsia="zh-CN"/>
-        </w:rPr>
-        <w:t>【正确答案】</w:t>
-      </w:r>
-      <w:r>
-        <w:rPr>
-          <w:rFonts w:hint="eastAsia"/>
-        </w:rPr>
-        <w:t>A</w:t>
-      </w:r>
-    </w:p>
-    <w:p>
-      <w:r>
-        <w:rPr>
-          <w:rFonts w:hint="eastAsia"/>
-        </w:rPr>
-        <w:t>【难易程度】 易</w:t>
-      </w:r>
-    </w:p>
-    <w:p/>
-    <w:p>
-      <w:r>
-        <w:t>18</w:t>
-      </w:r>
-      <w:r>
-        <w:rPr>
-          <w:rFonts w:hint="eastAsia"/>
-        </w:rPr>
-        <w:t>.</w:t>
-      </w:r>
-      <w:r>
-        <w:rPr>
-          <w:rFonts w:hint="eastAsia"/>
-          <w:lang w:val="en-US" w:eastAsia="zh-CN"/>
-        </w:rPr>
-        <w:t>毛泽东提出，</w:t>
-      </w:r>
-      <w:r>
-        <w:rPr>
-          <w:rFonts w:hint="eastAsia"/>
-        </w:rPr>
-        <w:t xml:space="preserve">革命的首要问题是 （ </w:t>
-      </w:r>
-      <w:r>
-        <w:t xml:space="preserve">  </w:t>
-      </w:r>
-      <w:r>
-        <w:rPr>
-          <w:rFonts w:hint="eastAsia"/>
-        </w:rPr>
-        <w:t>）</w:t>
-      </w:r>
-    </w:p>
-    <w:p>
-      <w:r>
-        <w:rPr>
-          <w:rFonts w:hint="eastAsia"/>
-          <w:lang w:val="en-US" w:eastAsia="zh-CN"/>
-        </w:rPr>
-        <w:t>A.</w:t>
-      </w:r>
-      <w:r>
-        <w:rPr>
-          <w:rFonts w:hint="eastAsia"/>
-        </w:rPr>
-        <w:t xml:space="preserve">组织武装力量      </w:t>
-      </w:r>
-    </w:p>
-    <w:p>
-      <w:r>
-        <w:rPr>
-          <w:rFonts w:hint="eastAsia"/>
-        </w:rPr>
-        <w:t>B．分清敌友</w:t>
-      </w:r>
-    </w:p>
-    <w:p>
-      <w:r>
-        <w:rPr>
-          <w:rFonts w:hint="eastAsia"/>
-        </w:rPr>
-        <w:t xml:space="preserve">C．制定革命纲领      </w:t>
-      </w:r>
-    </w:p>
-    <w:p>
-      <w:r>
-        <w:rPr>
-          <w:rFonts w:hint="eastAsia"/>
-        </w:rPr>
-        <w:t>D．组建政党</w:t>
-      </w:r>
-    </w:p>
-    <w:p>
-      <w:r>
-        <w:rPr>
-          <w:rFonts w:hint="eastAsia"/>
-          <w:lang w:eastAsia="zh-CN"/>
-        </w:rPr>
-        <w:t>【正确答案】</w:t>
-      </w:r>
-      <w:r>
-        <w:rPr>
-          <w:rFonts w:hint="eastAsia"/>
-        </w:rPr>
-        <w:t>B</w:t>
-      </w:r>
-    </w:p>
-    <w:p>
-      <w:r>
-        <w:rPr>
-          <w:rFonts w:hint="eastAsia"/>
-        </w:rPr>
-        <w:t>【难易程度】 中</w:t>
-      </w:r>
-    </w:p>
-    <w:p/>
-    <w:p/>
-    <w:p>
-      <w:r>
-        <w:rPr>
-          <w:rFonts w:hint="eastAsia"/>
-        </w:rPr>
-        <w:t>1</w:t>
-      </w:r>
-      <w:r>
-        <w:t>9</w:t>
-      </w:r>
-      <w:r>
-        <w:rPr>
-          <w:rFonts w:hint="eastAsia"/>
-          <w:lang w:val="en-US" w:eastAsia="zh-CN"/>
-        </w:rPr>
-        <w:t>.</w:t>
-      </w:r>
-      <w:r>
-        <w:rPr>
-          <w:rFonts w:hint="eastAsia"/>
-        </w:rPr>
-        <w:t>我党对中国革命的认识趋于成熟，形成系统化的新民主主义革命理论是在（     ）。</w:t>
-      </w:r>
-    </w:p>
-    <w:p>
-      <w:r>
-        <w:rPr>
-          <w:rFonts w:hint="eastAsia"/>
-          <w:lang w:val="en-US" w:eastAsia="zh-CN"/>
-        </w:rPr>
-        <w:t>A.</w:t>
-      </w:r>
-      <w:r>
-        <w:rPr>
-          <w:rFonts w:hint="eastAsia"/>
-        </w:rPr>
-        <w:t>抗日战争时期</w:t>
-      </w:r>
-    </w:p>
-    <w:p>
-      <w:r>
-        <w:rPr>
-          <w:rFonts w:hint="eastAsia"/>
-          <w:lang w:val="en-US" w:eastAsia="zh-CN"/>
-        </w:rPr>
-        <w:t>B.</w:t>
-      </w:r>
-      <w:r>
-        <w:rPr>
-          <w:rFonts w:hint="eastAsia"/>
-        </w:rPr>
-        <w:t>遵义会议之后</w:t>
-      </w:r>
-    </w:p>
-    <w:p>
-      <w:r>
-        <w:rPr>
-          <w:rFonts w:hint="eastAsia"/>
-          <w:lang w:val="en-US" w:eastAsia="zh-CN"/>
-        </w:rPr>
-        <w:t>C.</w:t>
-      </w:r>
-      <w:r>
-        <w:rPr>
-          <w:rFonts w:hint="eastAsia"/>
-        </w:rPr>
-        <w:t>土地革命时期</w:t>
-      </w:r>
-    </w:p>
-    <w:p>
-      <w:r>
-        <w:rPr>
-          <w:rFonts w:hint="eastAsia"/>
-          <w:lang w:val="en-US" w:eastAsia="zh-CN"/>
-        </w:rPr>
-        <w:t>D.</w:t>
-      </w:r>
-      <w:r>
-        <w:rPr>
-          <w:rFonts w:hint="eastAsia"/>
-        </w:rPr>
-        <w:t>解放战争时期</w:t>
-      </w:r>
-    </w:p>
-    <w:p>
-      <w:r>
-        <w:rPr>
-          <w:rFonts w:hint="eastAsia"/>
-          <w:lang w:eastAsia="zh-CN"/>
-        </w:rPr>
-        <w:t>【正确答案】</w:t>
-      </w:r>
-      <w:r>
-        <w:rPr>
-          <w:rFonts w:hint="eastAsia"/>
-        </w:rPr>
-        <w:t>A</w:t>
-      </w:r>
-    </w:p>
-    <w:p>
-      <w:r>
-        <w:rPr>
-          <w:rFonts w:hint="eastAsia"/>
-        </w:rPr>
-        <w:t>【难易程度】 中</w:t>
-      </w:r>
-    </w:p>
-    <w:p/>
-    <w:p>
-      <w:r>
-        <w:rPr>
-          <w:rFonts w:hint="eastAsia"/>
-        </w:rPr>
-        <w:t>2</w:t>
-      </w:r>
-      <w:r>
-        <w:t>0.</w:t>
-      </w:r>
-      <w:r>
-        <w:rPr>
-          <w:rFonts w:hint="eastAsia"/>
-        </w:rPr>
-        <w:t>近代中国贫穷落后和一切灾祸的总根源是（      ）。</w:t>
-      </w:r>
-    </w:p>
-    <w:p>
-      <w:r>
-        <w:rPr>
-          <w:rFonts w:hint="eastAsia"/>
-          <w:lang w:val="en-US" w:eastAsia="zh-CN"/>
-        </w:rPr>
-        <w:t>A.</w:t>
-      </w:r>
-      <w:r>
-        <w:rPr>
-          <w:rFonts w:hint="eastAsia"/>
-        </w:rPr>
-        <w:t>封建主义</w:t>
-      </w:r>
-    </w:p>
-    <w:p>
-      <w:r>
-        <w:rPr>
-          <w:rFonts w:hint="eastAsia"/>
-          <w:lang w:val="en-US" w:eastAsia="zh-CN"/>
-        </w:rPr>
-        <w:t>B.</w:t>
-      </w:r>
-      <w:r>
-        <w:rPr>
-          <w:rFonts w:hint="eastAsia"/>
-        </w:rPr>
-        <w:t>官僚资本主义</w:t>
-      </w:r>
-    </w:p>
-    <w:p>
-      <w:r>
-        <w:rPr>
-          <w:rFonts w:hint="eastAsia"/>
-          <w:lang w:val="en-US" w:eastAsia="zh-CN"/>
-        </w:rPr>
-        <w:t>C.</w:t>
-      </w:r>
-      <w:r>
-        <w:rPr>
-          <w:rFonts w:hint="eastAsia"/>
-        </w:rPr>
-        <w:t>军阀专制</w:t>
-      </w:r>
-    </w:p>
-    <w:p>
-      <w:r>
-        <w:rPr>
-          <w:rFonts w:hint="eastAsia"/>
-          <w:lang w:val="en-US" w:eastAsia="zh-CN"/>
-        </w:rPr>
-        <w:t>D.</w:t>
-      </w:r>
-      <w:r>
-        <w:rPr>
-          <w:rFonts w:hint="eastAsia"/>
-        </w:rPr>
-        <w:t>帝国主义</w:t>
-      </w:r>
-    </w:p>
-    <w:p>
-      <w:r>
-        <w:rPr>
-          <w:rFonts w:hint="eastAsia"/>
-          <w:lang w:eastAsia="zh-CN"/>
-        </w:rPr>
-        <w:t>【正确答案】</w:t>
-      </w:r>
-      <w:r>
-        <w:rPr>
-          <w:rFonts w:hint="eastAsia"/>
-        </w:rPr>
-        <w:t>D</w:t>
-      </w:r>
-    </w:p>
-    <w:p>
-      <w:r>
-        <w:rPr>
-          <w:rFonts w:hint="eastAsia"/>
-        </w:rPr>
-        <w:t>【难易程度】 易</w:t>
-      </w:r>
-    </w:p>
-    <w:p/>
-    <w:p>
-      <w:r>
-        <w:t>21</w:t>
-      </w:r>
-      <w:r>
-        <w:rPr>
-          <w:rFonts w:hint="eastAsia"/>
-        </w:rPr>
-        <w:t>.社会主义革命要实现的目标是（　　　　）。</w:t>
-      </w:r>
-    </w:p>
-    <w:p>
-      <w:r>
-        <w:rPr>
-          <w:rFonts w:hint="eastAsia"/>
-        </w:rPr>
-        <w:t>Ａ．消灭资本主义剥削制度</w:t>
-      </w:r>
-    </w:p>
-    <w:p>
-      <w:r>
-        <w:rPr>
-          <w:rFonts w:hint="eastAsia"/>
-        </w:rPr>
-        <w:t>Ｂ．改造小生产者的私有制</w:t>
-      </w:r>
-    </w:p>
-    <w:p>
-      <w:r>
-        <w:rPr>
-          <w:rFonts w:hint="eastAsia"/>
-        </w:rPr>
-        <w:t>Ｃ．推翻封建制度</w:t>
-      </w:r>
-    </w:p>
-    <w:p>
-      <w:r>
-        <w:rPr>
-          <w:rFonts w:hint="eastAsia"/>
-        </w:rPr>
-        <w:t>Ｄ．消灭资本主义剥削制度和改造小生产者的私有制</w:t>
-      </w:r>
-    </w:p>
-    <w:p>
-      <w:r>
-        <w:rPr>
-          <w:rFonts w:hint="eastAsia"/>
-          <w:lang w:eastAsia="zh-CN"/>
-        </w:rPr>
-        <w:t>【正确答案】</w:t>
-      </w:r>
-      <w:r>
-        <w:rPr>
-          <w:rFonts w:hint="eastAsia"/>
-        </w:rPr>
-        <w:t>D</w:t>
-      </w:r>
-    </w:p>
-    <w:p>
-      <w:r>
-        <w:rPr>
-          <w:rFonts w:hint="eastAsia"/>
-        </w:rPr>
-        <w:t>【难易程度】 易</w:t>
-      </w:r>
-    </w:p>
-    <w:p/>
-    <w:p/>
-    <w:p>
-      <w:r>
-        <w:t>22</w:t>
-      </w:r>
-      <w:r>
-        <w:rPr>
-          <w:rFonts w:hint="eastAsia"/>
-        </w:rPr>
-        <w:t xml:space="preserve">.新民主主义革命的经济政策不是一般地废除私有财产，而是一般地（ </w:t>
-      </w:r>
-      <w:r>
-        <w:t xml:space="preserve">  </w:t>
-      </w:r>
-      <w:r>
-        <w:rPr>
-          <w:rFonts w:hint="eastAsia"/>
-        </w:rPr>
-        <w:t>）</w:t>
-      </w:r>
-    </w:p>
-    <w:p>
-      <w:r>
-        <w:rPr>
-          <w:rFonts w:hint="eastAsia"/>
-        </w:rPr>
-        <w:t xml:space="preserve">A．保护私有财产                  </w:t>
-      </w:r>
-    </w:p>
-    <w:p>
-      <w:r>
-        <w:rPr>
-          <w:rFonts w:hint="eastAsia"/>
-        </w:rPr>
-        <w:t>B．消灭私有制</w:t>
-      </w:r>
-    </w:p>
-    <w:p>
-      <w:r>
-        <w:rPr>
-          <w:rFonts w:hint="eastAsia"/>
-        </w:rPr>
-        <w:t xml:space="preserve">C．建立国营经济                      </w:t>
-      </w:r>
-    </w:p>
-    <w:p>
-      <w:r>
-        <w:rPr>
-          <w:rFonts w:hint="eastAsia"/>
-        </w:rPr>
-        <w:t>D．实现公有制为主的社会主义经济</w:t>
-      </w:r>
-      <w:r>
-        <w:t xml:space="preserve"> </w:t>
-      </w:r>
-    </w:p>
-    <w:p>
-      <w:r>
-        <w:rPr>
-          <w:rFonts w:hint="eastAsia"/>
-          <w:lang w:eastAsia="zh-CN"/>
-        </w:rPr>
-        <w:t>【正确答案】</w:t>
-      </w:r>
-      <w:r>
-        <w:rPr>
-          <w:rFonts w:hint="eastAsia"/>
-        </w:rPr>
-        <w:t>A</w:t>
-      </w:r>
-    </w:p>
-    <w:p>
-      <w:r>
-        <w:rPr>
-          <w:rFonts w:hint="eastAsia"/>
-        </w:rPr>
-        <w:t>【难易程度】 易</w:t>
-      </w:r>
-    </w:p>
-    <w:p/>
-    <w:p>
-      <w:r>
-        <w:rPr>
-          <w:rFonts w:hint="eastAsia"/>
-        </w:rPr>
-        <w:t>2</w:t>
-      </w:r>
-      <w:r>
-        <w:t>3</w:t>
-      </w:r>
-      <w:r>
-        <w:rPr>
-          <w:rFonts w:hint="eastAsia"/>
-        </w:rPr>
-        <w:t>.新民主主义革命的政治目标是建立（   ）。</w:t>
-      </w:r>
-    </w:p>
-    <w:p>
-      <w:r>
-        <w:rPr>
-          <w:rFonts w:hint="eastAsia"/>
-        </w:rPr>
-        <w:t xml:space="preserve">A．无产阶级专政的民主共和国 </w:t>
-      </w:r>
-    </w:p>
-    <w:p>
-      <w:r>
-        <w:rPr>
-          <w:rFonts w:hint="eastAsia"/>
-        </w:rPr>
-        <w:t>B．资产阶级专政的民主共和国</w:t>
-      </w:r>
-    </w:p>
-    <w:p>
-      <w:r>
-        <w:rPr>
-          <w:rFonts w:hint="eastAsia"/>
-        </w:rPr>
-        <w:t>C．无产阶级领导的各革命阶级联合专政的政权</w:t>
-      </w:r>
-    </w:p>
-    <w:p>
-      <w:r>
-        <w:rPr>
-          <w:rFonts w:hint="eastAsia"/>
-        </w:rPr>
-        <w:t>D．工农联合专政的民主共和国</w:t>
-      </w:r>
-    </w:p>
-    <w:p>
-      <w:r>
-        <w:rPr>
-          <w:rFonts w:hint="eastAsia"/>
-          <w:lang w:eastAsia="zh-CN"/>
-        </w:rPr>
-        <w:t>【正确答案】</w:t>
-      </w:r>
-      <w:r>
-        <w:rPr>
-          <w:rFonts w:hint="eastAsia"/>
-        </w:rPr>
-        <w:t>C</w:t>
-      </w:r>
-    </w:p>
-    <w:p>
-      <w:r>
-        <w:rPr>
-          <w:rFonts w:hint="eastAsia"/>
-        </w:rPr>
-        <w:t>【难易程度】 易</w:t>
-      </w:r>
-    </w:p>
-    <w:p/>
-    <w:p/>
-    <w:p>
-      <w:r>
-        <w:rPr>
-          <w:rFonts w:hint="eastAsia"/>
-        </w:rPr>
-        <w:t>2</w:t>
-      </w:r>
-      <w:r>
-        <w:t>4. 近代中国，一些爱国人士提出过工业救国、教育救国、科学救国等主张，并为此进行过努力，但这些主张并不能从根本上给濒临危亡的中国指明正确的出路，这是因为他们没有认识到</w:t>
-      </w:r>
-      <w:r>
-        <w:rPr>
-          <w:rFonts w:hint="eastAsia"/>
-        </w:rPr>
-        <w:t xml:space="preserve">（ </w:t>
-      </w:r>
-      <w:r>
-        <w:t xml:space="preserve">   </w:t>
-      </w:r>
-      <w:r>
-        <w:rPr>
-          <w:rFonts w:hint="eastAsia"/>
-        </w:rPr>
-        <w:t>）</w:t>
-      </w:r>
-    </w:p>
-    <w:p>
-      <w:r>
-        <w:rPr>
-          <w:rFonts w:hint="eastAsia"/>
-        </w:rPr>
-        <w:t>A</w:t>
-      </w:r>
-      <w:r>
-        <w:t>.</w:t>
-      </w:r>
-      <w:r>
-        <w:rPr>
-          <w:rFonts w:hint="eastAsia"/>
-        </w:rPr>
-        <w:t xml:space="preserve"> 争取民族独立和人民解放是实现民族复兴的前提</w:t>
-      </w:r>
-    </w:p>
-    <w:p>
-      <w:r>
-        <w:rPr>
-          <w:rFonts w:hint="eastAsia"/>
-        </w:rPr>
-        <w:t>B</w:t>
-      </w:r>
-      <w:r>
-        <w:t>.</w:t>
-      </w:r>
-      <w:r>
-        <w:rPr>
-          <w:rFonts w:hint="eastAsia"/>
-        </w:rPr>
-        <w:t xml:space="preserve"> 中国已经被卷入世界资本主义经济体系和世界市场中</w:t>
-      </w:r>
-    </w:p>
-    <w:p>
-      <w:r>
-        <w:rPr>
-          <w:rFonts w:hint="eastAsia"/>
-        </w:rPr>
-        <w:t>C</w:t>
-      </w:r>
-      <w:r>
-        <w:t>.</w:t>
-      </w:r>
-      <w:r>
-        <w:rPr>
-          <w:rFonts w:hint="eastAsia"/>
-        </w:rPr>
-        <w:t xml:space="preserve"> 中国是一个经济政治发展不平衡的国家</w:t>
-      </w:r>
-    </w:p>
-    <w:p>
-      <w:r>
-        <w:rPr>
-          <w:rFonts w:hint="eastAsia"/>
-        </w:rPr>
-        <w:t>D</w:t>
-      </w:r>
-      <w:r>
-        <w:t>.</w:t>
-      </w:r>
-      <w:r>
-        <w:rPr>
-          <w:rFonts w:hint="eastAsia"/>
-        </w:rPr>
-        <w:t xml:space="preserve"> 资本主义制度已经过时</w:t>
-      </w:r>
-    </w:p>
-    <w:p>
-      <w:r>
-        <w:rPr>
-          <w:rFonts w:hint="eastAsia"/>
-          <w:lang w:eastAsia="zh-CN"/>
-        </w:rPr>
-        <w:t>【正确答案】</w:t>
-      </w:r>
-      <w:r>
-        <w:rPr>
-          <w:rFonts w:hint="eastAsia"/>
-        </w:rPr>
-        <w:t>A</w:t>
-      </w:r>
-    </w:p>
-    <w:p>
-      <w:r>
-        <w:rPr>
-          <w:rFonts w:hint="eastAsia"/>
-        </w:rPr>
-        <w:t>【难易程度】 难</w:t>
-      </w:r>
-    </w:p>
-    <w:p/>
-    <w:p>
-      <w:r>
-        <w:rPr>
-          <w:rFonts w:hint="eastAsia"/>
-        </w:rPr>
-        <w:t>2</w:t>
-      </w:r>
-      <w:r>
-        <w:t>5.</w:t>
-      </w:r>
-      <w:r>
-        <w:rPr>
-          <w:rFonts w:hint="eastAsia"/>
-        </w:rPr>
-        <w:t xml:space="preserve"> 毛泽东在谈到辛亥革命时指出，辛亥革命有它胜利的地方，也有它失败的地方，“辛亥革命把皇帝赶跑，这不是胜利了吗？说它失败，是说辛亥革命只把一个皇帝赶跑。”毛泽东这里所说的“只把一个皇帝赶跑”是指（ </w:t>
-      </w:r>
-      <w:r>
-        <w:t xml:space="preserve">  </w:t>
-      </w:r>
-      <w:r>
-        <w:rPr>
-          <w:rFonts w:hint="eastAsia"/>
-        </w:rPr>
-        <w:t>）</w:t>
-      </w:r>
-    </w:p>
-    <w:p>
-      <w:r>
-        <w:rPr>
-          <w:rFonts w:hint="eastAsia"/>
-        </w:rPr>
-        <w:t>A</w:t>
-      </w:r>
-      <w:r>
-        <w:rPr>
-          <w:rFonts w:hint="eastAsia"/>
-          <w:lang w:val="en-US" w:eastAsia="zh-CN"/>
-        </w:rPr>
-        <w:t>.</w:t>
-      </w:r>
-      <w:r>
-        <w:rPr>
-          <w:rFonts w:hint="eastAsia"/>
-        </w:rPr>
-        <w:t>没有推翻帝制</w:t>
-      </w:r>
-    </w:p>
-    <w:p>
-      <w:r>
-        <w:rPr>
-          <w:rFonts w:hint="eastAsia"/>
-        </w:rPr>
-        <w:t>B</w:t>
-      </w:r>
-      <w:r>
-        <w:rPr>
-          <w:rFonts w:hint="eastAsia"/>
-          <w:lang w:val="en-US" w:eastAsia="zh-CN"/>
-        </w:rPr>
-        <w:t>.</w:t>
-      </w:r>
-      <w:r>
-        <w:rPr>
-          <w:rFonts w:hint="eastAsia"/>
-        </w:rPr>
-        <w:t>反帝反封建的革命任务没有完成</w:t>
-      </w:r>
-    </w:p>
-    <w:p>
-      <w:r>
-        <w:rPr>
-          <w:rFonts w:hint="eastAsia"/>
-        </w:rPr>
-        <w:t>C</w:t>
-      </w:r>
-      <w:r>
-        <w:rPr>
-          <w:rFonts w:hint="eastAsia"/>
-          <w:lang w:val="en-US" w:eastAsia="zh-CN"/>
-        </w:rPr>
-        <w:t>.</w:t>
-      </w:r>
-      <w:r>
-        <w:rPr>
-          <w:rFonts w:hint="eastAsia"/>
-        </w:rPr>
-        <w:t>孙中山没有继续革命</w:t>
-      </w:r>
-    </w:p>
-    <w:p>
-      <w:r>
-        <w:rPr>
-          <w:rFonts w:hint="eastAsia"/>
-        </w:rPr>
-        <w:t>D</w:t>
-      </w:r>
-      <w:r>
-        <w:rPr>
-          <w:rFonts w:hint="eastAsia"/>
-          <w:lang w:val="en-US" w:eastAsia="zh-CN"/>
-        </w:rPr>
-        <w:t>.</w:t>
-      </w:r>
-      <w:r>
-        <w:rPr>
-          <w:rFonts w:hint="eastAsia"/>
-        </w:rPr>
-        <w:t>袁世凯窃夺了胜利果实</w:t>
-      </w:r>
-    </w:p>
-    <w:p>
-      <w:r>
-        <w:rPr>
-          <w:rFonts w:hint="eastAsia"/>
-          <w:lang w:eastAsia="zh-CN"/>
-        </w:rPr>
-        <w:t>【正确答案】</w:t>
-      </w:r>
-      <w:r>
-        <w:rPr>
-          <w:rFonts w:hint="eastAsia"/>
-        </w:rPr>
-        <w:t>B</w:t>
-      </w:r>
-    </w:p>
-    <w:p>
-      <w:r>
-        <w:rPr>
-          <w:rFonts w:hint="eastAsia"/>
-        </w:rPr>
-        <w:t>【难易程度】 中</w:t>
-      </w:r>
-    </w:p>
-    <w:p/>
-    <w:p>
-      <w:r>
-        <w:rPr>
-          <w:rFonts w:hint="eastAsia"/>
-        </w:rPr>
-        <w:t>2</w:t>
-      </w:r>
-      <w:r>
-        <w:t>6.</w:t>
-      </w:r>
-      <w:r>
-        <w:rPr>
-          <w:rFonts w:hint="eastAsia"/>
-        </w:rPr>
-        <w:t xml:space="preserve"> 1914年至1918年的第一次世界大战，是一场空前残酷的大屠杀。它改变了世界政治的格局，也改变了各帝国主义国家在中国的利益格局，对中国产生了巨大的影响。大战使中国的先进分子</w:t>
-      </w:r>
     </w:p>
     <w:p>
       <w:r>
@@ -4654,7 +4684,7 @@
     <w:lsdException w:qFormat="1" w:unhideWhenUsed="0" w:uiPriority="10" w:semiHidden="0" w:name="Title"/>
     <w:lsdException w:uiPriority="99" w:name="Closing"/>
     <w:lsdException w:uiPriority="99" w:name="Signature"/>
-    <w:lsdException w:qFormat="1" w:uiPriority="1" w:name="Default Paragraph Font"/>
+    <w:lsdException w:qFormat="1" w:uiPriority="1" w:semiHidden="0" w:name="Default Paragraph Font"/>
     <w:lsdException w:uiPriority="99" w:name="Body Text"/>
     <w:lsdException w:uiPriority="99" w:name="Body Text Indent"/>
     <w:lsdException w:uiPriority="99" w:name="List Continue"/>
@@ -4692,7 +4722,7 @@
     <w:lsdException w:uiPriority="99" w:name="HTML Sample"/>
     <w:lsdException w:uiPriority="99" w:name="HTML Typewriter"/>
     <w:lsdException w:uiPriority="99" w:name="HTML Variable"/>
-    <w:lsdException w:qFormat="1" w:uiPriority="99" w:name="Normal Table"/>
+    <w:lsdException w:qFormat="1" w:uiPriority="99" w:semiHidden="0" w:name="Normal Table"/>
     <w:lsdException w:uiPriority="99" w:name="annotation subject"/>
     <w:lsdException w:uiPriority="99" w:name="Table Simple 1"/>
     <w:lsdException w:uiPriority="99" w:name="Table Simple 2"/>
